--- a/Documentation/Test Cases.docx
+++ b/Documentation/Test Cases.docx
@@ -1476,6 +1476,107 @@
           </w:p>
         </w:tc>
       </w:tr>
+      <w:tr>
+        <w:trPr>
+          <w:trHeight w:val="584"/>
+        </w:trPr>
+        <w:tc>
+          <w:tcPr>
+            <w:tcW w:w="2035" w:type="pct"/>
+            <w:shd w:val="clear" w:color="auto" w:fill="auto"/>
+            <w:tcMar>
+              <w:top w:w="15" w:type="dxa"/>
+              <w:left w:w="108" w:type="dxa"/>
+              <w:bottom w:w="0" w:type="dxa"/>
+              <w:right w:w="108" w:type="dxa"/>
+            </w:tcMar>
+          </w:tcPr>
+          <w:p>
+            <w:pPr>
+              <w:pStyle w:val="ListParagraph"/>
+              <w:numPr>
+                <w:ilvl w:val="0"/>
+                <w:numId w:val="2"/>
+              </w:numPr>
+              <w:rPr>
+                <w:rFonts w:ascii="Calibri" w:hAnsi="Calibri" w:cs="Calibri"/>
+              </w:rPr>
+            </w:pPr>
+            <w:r>
+              <w:rPr>
+                <w:rFonts w:ascii="Calibri" w:hAnsi="Calibri" w:cs="Calibri"/>
+              </w:rPr>
+              <w:t>Shuffle only once</w:t>
+            </w:r>
+          </w:p>
+        </w:tc>
+        <w:tc>
+          <w:tcPr>
+            <w:tcW w:w="1298" w:type="pct"/>
+            <w:shd w:val="clear" w:color="auto" w:fill="auto"/>
+            <w:tcMar>
+              <w:top w:w="15" w:type="dxa"/>
+              <w:left w:w="108" w:type="dxa"/>
+              <w:bottom w:w="0" w:type="dxa"/>
+              <w:right w:w="108" w:type="dxa"/>
+            </w:tcMar>
+          </w:tcPr>
+          <w:p>
+            <w:pPr>
+              <w:pStyle w:val="ListParagraph"/>
+              <w:numPr>
+                <w:ilvl w:val="0"/>
+                <w:numId w:val="1"/>
+              </w:numPr>
+              <w:ind w:left="466"/>
+              <w:jc w:val="both"/>
+              <w:rPr>
+                <w:rFonts w:ascii="Calibri" w:hAnsi="Calibri" w:cs="Calibri"/>
+                <w:szCs w:val="22"/>
+              </w:rPr>
+            </w:pPr>
+            <w:r>
+              <w:rPr>
+                <w:rFonts w:ascii="Calibri" w:hAnsi="Calibri" w:cs="Calibri"/>
+                <w:szCs w:val="22"/>
+              </w:rPr>
+              <w:t>shuffle once</w:t>
+            </w:r>
+          </w:p>
+        </w:tc>
+        <w:tc>
+          <w:tcPr>
+            <w:tcW w:w="1667" w:type="pct"/>
+            <w:shd w:val="clear" w:color="auto" w:fill="auto"/>
+            <w:tcMar>
+              <w:top w:w="15" w:type="dxa"/>
+              <w:left w:w="108" w:type="dxa"/>
+              <w:bottom w:w="0" w:type="dxa"/>
+              <w:right w:w="108" w:type="dxa"/>
+            </w:tcMar>
+          </w:tcPr>
+          <w:p>
+            <w:pPr>
+              <w:pStyle w:val="ListParagraph"/>
+              <w:numPr>
+                <w:ilvl w:val="0"/>
+                <w:numId w:val="1"/>
+              </w:numPr>
+              <w:rPr>
+                <w:rFonts w:ascii="Calibri" w:hAnsi="Calibri" w:cs="Calibri"/>
+                <w:szCs w:val="22"/>
+              </w:rPr>
+            </w:pPr>
+            <w:r>
+              <w:rPr>
+                <w:rFonts w:ascii="Calibri" w:hAnsi="Calibri" w:cs="Calibri"/>
+                <w:szCs w:val="22"/>
+              </w:rPr>
+              <w:t>shuffle more than once</w:t>
+            </w:r>
+          </w:p>
+        </w:tc>
+      </w:tr>
     </w:tbl>
     <w:p>
       <w:pPr>
@@ -1527,7 +1628,6 @@
           <w:b/>
           <w:bCs/>
         </w:rPr>
-        <w:lastRenderedPageBreak/>
         <w:t xml:space="preserve">     Mapping:</w:t>
       </w:r>
     </w:p>
@@ -1811,6 +1911,45 @@
                 <w:rFonts w:ascii="Calibri" w:hAnsi="Calibri" w:cs="Calibri"/>
               </w:rPr>
               <w:t>unshuffled deck with a size of 51</w:t>
+            </w:r>
+          </w:p>
+        </w:tc>
+      </w:tr>
+      <w:tr>
+        <w:tc>
+          <w:tcPr>
+            <w:tcW w:w="2126" w:type="dxa"/>
+          </w:tcPr>
+          <w:p>
+            <w:pPr>
+              <w:jc w:val="center"/>
+              <w:rPr>
+                <w:rFonts w:ascii="Calibri" w:hAnsi="Calibri" w:cs="Calibri"/>
+              </w:rPr>
+            </w:pPr>
+            <w:r>
+              <w:rPr>
+                <w:rFonts w:ascii="Calibri" w:hAnsi="Calibri" w:cs="Calibri"/>
+              </w:rPr>
+              <w:t>5,6</w:t>
+            </w:r>
+          </w:p>
+        </w:tc>
+        <w:tc>
+          <w:tcPr>
+            <w:tcW w:w="7655" w:type="dxa"/>
+          </w:tcPr>
+          <w:p>
+            <w:pPr>
+              <w:rPr>
+                <w:rFonts w:ascii="Calibri" w:hAnsi="Calibri" w:cs="Calibri"/>
+              </w:rPr>
+            </w:pPr>
+            <w:r>
+              <w:rPr>
+                <w:rFonts w:ascii="Calibri" w:hAnsi="Calibri" w:cs="Calibri"/>
+              </w:rPr>
+              <w:t>unshuffled deck with a size of 52</w:t>
             </w:r>
           </w:p>
         </w:tc>
@@ -2485,6 +2624,50 @@
           <w:szCs w:val="28"/>
         </w:rPr>
       </w:pPr>
+    </w:p>
+    <w:p>
+      <w:pPr>
+        <w:rPr>
+          <w:rFonts w:ascii="Calibri" w:hAnsi="Calibri" w:cs="Calibri"/>
+          <w:b/>
+          <w:bCs/>
+          <w:sz w:val="28"/>
+          <w:szCs w:val="28"/>
+        </w:rPr>
+      </w:pPr>
+    </w:p>
+    <w:p>
+      <w:pPr>
+        <w:rPr>
+          <w:rFonts w:ascii="Calibri" w:hAnsi="Calibri" w:cs="Calibri"/>
+          <w:b/>
+          <w:bCs/>
+          <w:sz w:val="28"/>
+          <w:szCs w:val="28"/>
+        </w:rPr>
+      </w:pPr>
+    </w:p>
+    <w:p>
+      <w:pPr>
+        <w:rPr>
+          <w:rFonts w:ascii="Calibri" w:hAnsi="Calibri" w:cs="Calibri"/>
+          <w:b/>
+          <w:bCs/>
+          <w:sz w:val="28"/>
+          <w:szCs w:val="28"/>
+        </w:rPr>
+      </w:pPr>
+    </w:p>
+    <w:p>
+      <w:pPr>
+        <w:rPr>
+          <w:rFonts w:ascii="Calibri" w:hAnsi="Calibri" w:cs="Calibri"/>
+          <w:b/>
+          <w:bCs/>
+          <w:sz w:val="28"/>
+          <w:szCs w:val="28"/>
+        </w:rPr>
+      </w:pPr>
       <w:r>
         <w:rPr>
           <w:rFonts w:ascii="Calibri" w:hAnsi="Calibri" w:cs="Calibri"/>
@@ -2493,6 +2676,7 @@
           <w:sz w:val="28"/>
           <w:szCs w:val="28"/>
         </w:rPr>
+        <w:lastRenderedPageBreak/>
         <w:t xml:space="preserve">Test Case </w:t>
       </w:r>
       <w:r>
@@ -2821,7 +3005,6 @@
               <w:rPr>
                 <w:rFonts w:ascii="Calibri" w:hAnsi="Calibri" w:cs="Calibri"/>
               </w:rPr>
-              <w:lastRenderedPageBreak/>
               <w:t xml:space="preserve">Must Return the size of the </w:t>
             </w:r>
             <w:r>
@@ -3096,7 +3279,7 @@
                 <w:rFonts w:ascii="Calibri" w:hAnsi="Calibri" w:cs="Calibri"/>
                 <w:szCs w:val="22"/>
               </w:rPr>
-              <w:t>size &lt; 0 OR size &gt; 52</w:t>
+              <w:t>size &gt; 52</w:t>
             </w:r>
           </w:p>
         </w:tc>
@@ -4105,7 +4288,15 @@
                 <w:rFonts w:ascii="Calibri" w:hAnsi="Calibri" w:cs="Calibri"/>
                 <w:szCs w:val="22"/>
               </w:rPr>
-              <w:t xml:space="preserve"> in the right order and </w:t>
+              <w:t xml:space="preserve"> in the right </w:t>
+            </w:r>
+            <w:r>
+              <w:rPr>
+                <w:rFonts w:ascii="Calibri" w:hAnsi="Calibri" w:cs="Calibri"/>
+                <w:szCs w:val="22"/>
+              </w:rPr>
+              <w:lastRenderedPageBreak/>
+              <w:t xml:space="preserve">order and </w:t>
             </w:r>
             <w:r>
               <w:rPr>
@@ -4151,6 +4342,7 @@
                 <w:rFonts w:ascii="Calibri" w:hAnsi="Calibri" w:cs="Calibri"/>
                 <w:szCs w:val="22"/>
               </w:rPr>
+              <w:lastRenderedPageBreak/>
               <w:t>Invalid object</w:t>
             </w:r>
             <w:r>
@@ -4234,7 +4426,6 @@
                 <w:sz w:val="28"/>
                 <w:szCs w:val="28"/>
               </w:rPr>
-              <w:lastRenderedPageBreak/>
               <w:t>Test equivalence # mapping</w:t>
             </w:r>
           </w:p>
@@ -5368,6 +5559,7 @@
               <w:rPr>
                 <w:rFonts w:ascii="Calibri" w:hAnsi="Calibri" w:cs="Calibri"/>
               </w:rPr>
+              <w:lastRenderedPageBreak/>
               <w:t xml:space="preserve">number of cards: </w:t>
             </w:r>
             <w:r>
@@ -5537,7 +5729,6 @@
                 <w:sz w:val="28"/>
                 <w:szCs w:val="28"/>
               </w:rPr>
-              <w:lastRenderedPageBreak/>
               <w:t>Rules/Constraints</w:t>
             </w:r>
           </w:p>
@@ -6919,7 +7110,6 @@
               <w:rPr>
                 <w:rFonts w:ascii="Calibri" w:hAnsi="Calibri" w:cs="Calibri"/>
               </w:rPr>
-              <w:lastRenderedPageBreak/>
               <w:t>2</w:t>
             </w:r>
           </w:p>
@@ -8033,6 +8223,7 @@
               <w:rPr>
                 <w:rFonts w:ascii="Calibri" w:hAnsi="Calibri" w:cs="Calibri"/>
               </w:rPr>
+              <w:lastRenderedPageBreak/>
               <w:t>player 2: 26 cards</w:t>
             </w:r>
           </w:p>
@@ -9197,6 +9388,7 @@
                 <w:sz w:val="28"/>
                 <w:szCs w:val="28"/>
               </w:rPr>
+              <w:lastRenderedPageBreak/>
               <w:t>Test equivalence # mapping</w:t>
             </w:r>
           </w:p>
@@ -9362,7 +9554,6 @@
           <w:sz w:val="28"/>
           <w:szCs w:val="28"/>
         </w:rPr>
-        <w:lastRenderedPageBreak/>
         <w:t xml:space="preserve">Test Case </w:t>
       </w:r>
       <w:r>
@@ -10432,6 +10623,7 @@
               <w:rPr>
                 <w:rFonts w:ascii="Calibri" w:hAnsi="Calibri" w:cs="Calibri"/>
               </w:rPr>
+              <w:lastRenderedPageBreak/>
               <w:t xml:space="preserve">The method must check </w:t>
             </w:r>
             <w:r>
@@ -10694,7 +10886,6 @@
                 <w:sz w:val="28"/>
                 <w:szCs w:val="28"/>
               </w:rPr>
-              <w:lastRenderedPageBreak/>
               <w:t>Test equivalence # mapping</w:t>
             </w:r>
           </w:p>

--- a/Documentation/Test Cases.docx
+++ b/Documentation/Test Cases.docx
@@ -1733,19 +1733,11 @@
                 <w:rFonts w:ascii="Calibri" w:hAnsi="Calibri" w:cs="Calibri"/>
               </w:rPr>
             </w:pPr>
-            <w:proofErr w:type="spellStart"/>
-            <w:r>
-              <w:rPr>
-                <w:rFonts w:ascii="Calibri" w:hAnsi="Calibri" w:cs="Calibri"/>
-              </w:rPr>
-              <w:t>testDeck</w:t>
-            </w:r>
-            <w:proofErr w:type="spellEnd"/>
-            <w:r>
-              <w:rPr>
-                <w:rFonts w:ascii="Calibri" w:hAnsi="Calibri" w:cs="Calibri"/>
-              </w:rPr>
-              <w:t xml:space="preserve">: </w:t>
+            <w:r>
+              <w:rPr>
+                <w:rFonts w:ascii="Calibri" w:hAnsi="Calibri" w:cs="Calibri"/>
+              </w:rPr>
+              <w:t xml:space="preserve">testDeck: </w:t>
             </w:r>
             <w:r>
               <w:rPr>
@@ -3440,7 +3432,6 @@
                 <w:rFonts w:ascii="Calibri" w:hAnsi="Calibri" w:cs="Calibri"/>
               </w:rPr>
             </w:pPr>
-            <w:proofErr w:type="spellStart"/>
             <w:r>
               <w:rPr>
                 <w:rFonts w:ascii="Calibri" w:hAnsi="Calibri" w:cs="Calibri"/>
@@ -3457,14 +3448,7 @@
               <w:rPr>
                 <w:rFonts w:ascii="Calibri" w:hAnsi="Calibri" w:cs="Calibri"/>
               </w:rPr>
-              <w:t>Deck</w:t>
-            </w:r>
-            <w:proofErr w:type="spellEnd"/>
-            <w:r>
-              <w:rPr>
-                <w:rFonts w:ascii="Calibri" w:hAnsi="Calibri" w:cs="Calibri"/>
-              </w:rPr>
-              <w:t xml:space="preserve">: </w:t>
+              <w:t xml:space="preserve">Deck: </w:t>
             </w:r>
             <w:r>
               <w:rPr>
@@ -3586,19 +3570,11 @@
                 <w:rFonts w:ascii="Calibri" w:hAnsi="Calibri" w:cs="Calibri"/>
               </w:rPr>
             </w:pPr>
-            <w:proofErr w:type="spellStart"/>
-            <w:r>
-              <w:rPr>
-                <w:rFonts w:ascii="Calibri" w:hAnsi="Calibri" w:cs="Calibri"/>
-              </w:rPr>
-              <w:t>shuffledDeck</w:t>
-            </w:r>
-            <w:proofErr w:type="spellEnd"/>
-            <w:r>
-              <w:rPr>
-                <w:rFonts w:ascii="Calibri" w:hAnsi="Calibri" w:cs="Calibri"/>
-              </w:rPr>
-              <w:t>:</w:t>
+            <w:r>
+              <w:rPr>
+                <w:rFonts w:ascii="Calibri" w:hAnsi="Calibri" w:cs="Calibri"/>
+              </w:rPr>
+              <w:t>shuffledDeck:</w:t>
             </w:r>
             <w:r>
               <w:rPr>
@@ -3645,19 +3621,11 @@
                 <w:rFonts w:ascii="Calibri" w:hAnsi="Calibri" w:cs="Calibri"/>
               </w:rPr>
             </w:pPr>
-            <w:proofErr w:type="spellStart"/>
-            <w:r>
-              <w:rPr>
-                <w:rFonts w:ascii="Calibri" w:hAnsi="Calibri" w:cs="Calibri"/>
-              </w:rPr>
-              <w:t>shuffledDeck</w:t>
-            </w:r>
-            <w:proofErr w:type="spellEnd"/>
-            <w:r>
-              <w:rPr>
-                <w:rFonts w:ascii="Calibri" w:hAnsi="Calibri" w:cs="Calibri"/>
-              </w:rPr>
-              <w:t xml:space="preserve">: 1 card </w:t>
+            <w:r>
+              <w:rPr>
+                <w:rFonts w:ascii="Calibri" w:hAnsi="Calibri" w:cs="Calibri"/>
+              </w:rPr>
+              <w:t xml:space="preserve">shuffledDeck: 1 card </w:t>
             </w:r>
           </w:p>
         </w:tc>
@@ -5163,7 +5131,13 @@
               <w:rPr>
                 <w:rFonts w:ascii="Calibri" w:hAnsi="Calibri" w:cs="Calibri"/>
               </w:rPr>
-              <w:t xml:space="preserve"> &lt;= 26</w:t>
+              <w:t xml:space="preserve"> &lt;= </w:t>
+            </w:r>
+            <w:r>
+              <w:rPr>
+                <w:rFonts w:ascii="Calibri" w:hAnsi="Calibri" w:cs="Calibri"/>
+              </w:rPr>
+              <w:t>52</w:t>
             </w:r>
           </w:p>
         </w:tc>
@@ -5195,7 +5169,13 @@
               <w:rPr>
                 <w:rFonts w:ascii="Calibri" w:hAnsi="Calibri" w:cs="Calibri"/>
               </w:rPr>
-              <w:t>0 &lt;= size &lt;= 26</w:t>
+              <w:t xml:space="preserve">0 &lt;= size &lt;= </w:t>
+            </w:r>
+            <w:r>
+              <w:rPr>
+                <w:rFonts w:ascii="Calibri" w:hAnsi="Calibri" w:cs="Calibri"/>
+              </w:rPr>
+              <w:t>52</w:t>
             </w:r>
           </w:p>
         </w:tc>
@@ -5227,7 +5207,14 @@
                 <w:rFonts w:ascii="Calibri" w:hAnsi="Calibri" w:cs="Calibri"/>
                 <w:szCs w:val="22"/>
               </w:rPr>
-              <w:t>size &lt; 0 OR size &gt; 26</w:t>
+              <w:t xml:space="preserve">size &gt; </w:t>
+            </w:r>
+            <w:r>
+              <w:rPr>
+                <w:rFonts w:ascii="Calibri" w:hAnsi="Calibri" w:cs="Calibri"/>
+                <w:szCs w:val="22"/>
+              </w:rPr>
+              <w:t>52</w:t>
             </w:r>
           </w:p>
         </w:tc>
@@ -5356,6 +5343,12 @@
               <w:rPr>
                 <w:rFonts w:ascii="Calibri" w:hAnsi="Calibri" w:cs="Calibri"/>
               </w:rPr>
+              <w:t>,2</w:t>
+            </w:r>
+            <w:r>
+              <w:rPr>
+                <w:rFonts w:ascii="Calibri" w:hAnsi="Calibri" w:cs="Calibri"/>
+              </w:rPr>
               <w:t>,3</w:t>
             </w:r>
           </w:p>
@@ -5439,13 +5432,19 @@
               <w:rPr>
                 <w:rFonts w:ascii="Calibri" w:hAnsi="Calibri" w:cs="Calibri"/>
               </w:rPr>
-              <w:t>2</w:t>
-            </w:r>
-            <w:r>
-              <w:rPr>
-                <w:rFonts w:ascii="Calibri" w:hAnsi="Calibri" w:cs="Calibri"/>
-              </w:rPr>
-              <w:t>,3</w:t>
+              <w:t>1,2</w:t>
+            </w:r>
+            <w:r>
+              <w:rPr>
+                <w:rFonts w:ascii="Calibri" w:hAnsi="Calibri" w:cs="Calibri"/>
+              </w:rPr>
+              <w:t>,</w:t>
+            </w:r>
+            <w:r>
+              <w:rPr>
+                <w:rFonts w:ascii="Calibri" w:hAnsi="Calibri" w:cs="Calibri"/>
+              </w:rPr>
+              <w:t>3</w:t>
             </w:r>
           </w:p>
         </w:tc>
@@ -5463,33 +5462,19 @@
               <w:rPr>
                 <w:rFonts w:ascii="Calibri" w:hAnsi="Calibri" w:cs="Calibri"/>
               </w:rPr>
-              <w:t xml:space="preserve">playerHand: [AC, 2D, 3S] </w:t>
-            </w:r>
-          </w:p>
-          <w:p>
-            <w:pPr>
-              <w:rPr>
-                <w:rFonts w:ascii="Calibri" w:hAnsi="Calibri" w:cs="Calibri"/>
-              </w:rPr>
-            </w:pPr>
-            <w:r>
-              <w:rPr>
-                <w:rFonts w:ascii="Calibri" w:hAnsi="Calibri" w:cs="Calibri"/>
-              </w:rPr>
-              <w:t>number of cards: 3</w:t>
-            </w:r>
-          </w:p>
-          <w:p>
-            <w:pPr>
-              <w:rPr>
-                <w:rFonts w:ascii="Calibri" w:hAnsi="Calibri" w:cs="Calibri"/>
-              </w:rPr>
-            </w:pPr>
-            <w:r>
-              <w:rPr>
-                <w:rFonts w:ascii="Calibri" w:hAnsi="Calibri" w:cs="Calibri"/>
-              </w:rPr>
-              <w:t>cardsLeft () = 2</w:t>
+              <w:t xml:space="preserve">a </w:t>
+            </w:r>
+            <w:r>
+              <w:rPr>
+                <w:rFonts w:ascii="Calibri" w:hAnsi="Calibri" w:cs="Calibri"/>
+              </w:rPr>
+              <w:t>hand</w:t>
+            </w:r>
+            <w:r>
+              <w:rPr>
+                <w:rFonts w:ascii="Calibri" w:hAnsi="Calibri" w:cs="Calibri"/>
+              </w:rPr>
+              <w:t xml:space="preserve"> with 52 cards</w:t>
             </w:r>
           </w:p>
         </w:tc>
@@ -5510,7 +5495,7 @@
               <w:rPr>
                 <w:rFonts w:ascii="Calibri" w:hAnsi="Calibri" w:cs="Calibri"/>
               </w:rPr>
-              <w:t>2,</w:t>
+              <w:t>1,2,</w:t>
             </w:r>
             <w:r>
               <w:rPr>
@@ -5534,58 +5519,31 @@
               <w:rPr>
                 <w:rFonts w:ascii="Calibri" w:hAnsi="Calibri" w:cs="Calibri"/>
               </w:rPr>
-              <w:t>playerHand: [AC, 2D, 3S</w:t>
-            </w:r>
-            <w:r>
-              <w:rPr>
-                <w:rFonts w:ascii="Calibri" w:hAnsi="Calibri" w:cs="Calibri"/>
-              </w:rPr>
-              <w:t xml:space="preserve">, … </w:t>
-            </w:r>
-            <w:r>
-              <w:rPr>
-                <w:rFonts w:ascii="Calibri" w:hAnsi="Calibri" w:cs="Calibri"/>
-              </w:rPr>
-              <w:t xml:space="preserve">] </w:t>
-            </w:r>
-          </w:p>
-          <w:p>
-            <w:pPr>
-              <w:rPr>
-                <w:rFonts w:ascii="Calibri" w:hAnsi="Calibri" w:cs="Calibri"/>
-              </w:rPr>
-            </w:pPr>
-            <w:r>
-              <w:rPr>
-                <w:rFonts w:ascii="Calibri" w:hAnsi="Calibri" w:cs="Calibri"/>
-              </w:rPr>
-              <w:lastRenderedPageBreak/>
-              <w:t xml:space="preserve">number of cards: </w:t>
-            </w:r>
-            <w:r>
-              <w:rPr>
-                <w:rFonts w:ascii="Calibri" w:hAnsi="Calibri" w:cs="Calibri"/>
-              </w:rPr>
-              <w:t>26</w:t>
-            </w:r>
-          </w:p>
-          <w:p>
-            <w:pPr>
-              <w:rPr>
-                <w:rFonts w:ascii="Calibri" w:hAnsi="Calibri" w:cs="Calibri"/>
-              </w:rPr>
-            </w:pPr>
-            <w:r>
-              <w:rPr>
-                <w:rFonts w:ascii="Calibri" w:hAnsi="Calibri" w:cs="Calibri"/>
-              </w:rPr>
-              <w:t xml:space="preserve">cardsLeft () = </w:t>
-            </w:r>
-            <w:r>
-              <w:rPr>
-                <w:rFonts w:ascii="Calibri" w:hAnsi="Calibri" w:cs="Calibri"/>
-              </w:rPr>
-              <w:t>27</w:t>
+              <w:t xml:space="preserve">a </w:t>
+            </w:r>
+            <w:r>
+              <w:rPr>
+                <w:rFonts w:ascii="Calibri" w:hAnsi="Calibri" w:cs="Calibri"/>
+              </w:rPr>
+              <w:t>hand</w:t>
+            </w:r>
+            <w:r>
+              <w:rPr>
+                <w:rFonts w:ascii="Calibri" w:hAnsi="Calibri" w:cs="Calibri"/>
+              </w:rPr>
+              <w:t xml:space="preserve"> with 5</w:t>
+            </w:r>
+            <w:r>
+              <w:rPr>
+                <w:rFonts w:ascii="Calibri" w:hAnsi="Calibri" w:cs="Calibri"/>
+              </w:rPr>
+              <w:t xml:space="preserve">3 </w:t>
+            </w:r>
+            <w:r>
+              <w:rPr>
+                <w:rFonts w:ascii="Calibri" w:hAnsi="Calibri" w:cs="Calibri"/>
+              </w:rPr>
+              <w:t>cards</w:t>
             </w:r>
           </w:p>
         </w:tc>
@@ -5975,6 +5933,106 @@
           </w:p>
         </w:tc>
       </w:tr>
+      <w:tr>
+        <w:trPr>
+          <w:trHeight w:val="584"/>
+        </w:trPr>
+        <w:tc>
+          <w:tcPr>
+            <w:tcW w:w="2035" w:type="pct"/>
+            <w:shd w:val="clear" w:color="auto" w:fill="auto"/>
+            <w:tcMar>
+              <w:top w:w="15" w:type="dxa"/>
+              <w:left w:w="108" w:type="dxa"/>
+              <w:bottom w:w="0" w:type="dxa"/>
+              <w:right w:w="108" w:type="dxa"/>
+            </w:tcMar>
+          </w:tcPr>
+          <w:p>
+            <w:pPr>
+              <w:pStyle w:val="ListParagraph"/>
+              <w:numPr>
+                <w:ilvl w:val="0"/>
+                <w:numId w:val="2"/>
+              </w:numPr>
+              <w:rPr>
+                <w:rFonts w:ascii="Calibri" w:hAnsi="Calibri" w:cs="Calibri"/>
+              </w:rPr>
+            </w:pPr>
+            <w:r>
+              <w:rPr>
+                <w:rFonts w:ascii="Calibri" w:hAnsi="Calibri" w:cs="Calibri"/>
+              </w:rPr>
+              <w:t>The player hand cannot be empty</w:t>
+            </w:r>
+          </w:p>
+        </w:tc>
+        <w:tc>
+          <w:tcPr>
+            <w:tcW w:w="1444" w:type="pct"/>
+            <w:shd w:val="clear" w:color="auto" w:fill="auto"/>
+            <w:tcMar>
+              <w:top w:w="15" w:type="dxa"/>
+              <w:left w:w="108" w:type="dxa"/>
+              <w:bottom w:w="0" w:type="dxa"/>
+              <w:right w:w="108" w:type="dxa"/>
+            </w:tcMar>
+          </w:tcPr>
+          <w:p>
+            <w:pPr>
+              <w:pStyle w:val="ListParagraph"/>
+              <w:numPr>
+                <w:ilvl w:val="0"/>
+                <w:numId w:val="9"/>
+              </w:numPr>
+              <w:jc w:val="both"/>
+              <w:rPr>
+                <w:rFonts w:ascii="Calibri" w:hAnsi="Calibri" w:cs="Calibri"/>
+                <w:szCs w:val="22"/>
+              </w:rPr>
+            </w:pPr>
+            <w:r>
+              <w:rPr>
+                <w:rFonts w:ascii="Calibri" w:hAnsi="Calibri" w:cs="Calibri"/>
+                <w:szCs w:val="22"/>
+              </w:rPr>
+              <w:t>has cards in it</w:t>
+            </w:r>
+          </w:p>
+        </w:tc>
+        <w:tc>
+          <w:tcPr>
+            <w:tcW w:w="1521" w:type="pct"/>
+            <w:shd w:val="clear" w:color="auto" w:fill="auto"/>
+            <w:tcMar>
+              <w:top w:w="15" w:type="dxa"/>
+              <w:left w:w="108" w:type="dxa"/>
+              <w:bottom w:w="0" w:type="dxa"/>
+              <w:right w:w="108" w:type="dxa"/>
+            </w:tcMar>
+          </w:tcPr>
+          <w:p>
+            <w:pPr>
+              <w:pStyle w:val="ListParagraph"/>
+              <w:numPr>
+                <w:ilvl w:val="0"/>
+                <w:numId w:val="9"/>
+              </w:numPr>
+              <w:rPr>
+                <w:rFonts w:ascii="Calibri" w:hAnsi="Calibri" w:cs="Calibri"/>
+                <w:szCs w:val="22"/>
+              </w:rPr>
+            </w:pPr>
+            <w:r>
+              <w:rPr>
+                <w:rFonts w:ascii="Calibri" w:hAnsi="Calibri" w:cs="Calibri"/>
+                <w:szCs w:val="22"/>
+              </w:rPr>
+              <w:t>is empty</w:t>
+            </w:r>
+          </w:p>
+        </w:tc>
+      </w:tr>
     </w:tbl>
     <w:p>
       <w:pPr>
@@ -6098,6 +6156,18 @@
               </w:rPr>
               <w:t>1</w:t>
             </w:r>
+            <w:r>
+              <w:rPr>
+                <w:rFonts w:ascii="Calibri" w:hAnsi="Calibri" w:cs="Calibri"/>
+              </w:rPr>
+              <w:t>,2</w:t>
+            </w:r>
+            <w:r>
+              <w:rPr>
+                <w:rFonts w:ascii="Calibri" w:hAnsi="Calibri" w:cs="Calibri"/>
+              </w:rPr>
+              <w:t>,3</w:t>
+            </w:r>
           </w:p>
         </w:tc>
         <w:tc>
@@ -6187,30 +6257,14 @@
                 <w:rFonts w:ascii="Calibri" w:hAnsi="Calibri" w:cs="Calibri"/>
               </w:rPr>
               <w:t>]</w:t>
-            </w:r>
-          </w:p>
-          <w:p>
-            <w:pPr>
-              <w:rPr>
-                <w:rFonts w:ascii="Calibri" w:hAnsi="Calibri" w:cs="Calibri"/>
-              </w:rPr>
-            </w:pPr>
-            <w:r>
-              <w:rPr>
-                <w:rFonts w:ascii="Calibri" w:hAnsi="Calibri" w:cs="Calibri"/>
-              </w:rPr>
-              <w:t>getFirstCard()</w:t>
-            </w:r>
-            <w:r>
-              <w:rPr>
-                <w:rFonts w:ascii="Calibri" w:hAnsi="Calibri" w:cs="Calibri"/>
-              </w:rPr>
-              <w:t>.toString() = "2 of Clubs"</w:t>
             </w:r>
           </w:p>
         </w:tc>
       </w:tr>
       <w:tr>
+        <w:trPr>
+          <w:trHeight w:val="78"/>
+        </w:trPr>
         <w:tc>
           <w:tcPr>
             <w:tcW w:w="2126" w:type="dxa"/>
@@ -6226,7 +6280,7 @@
               <w:rPr>
                 <w:rFonts w:ascii="Calibri" w:hAnsi="Calibri" w:cs="Calibri"/>
               </w:rPr>
-              <w:t>2</w:t>
+              <w:t>4</w:t>
             </w:r>
           </w:p>
         </w:tc>
@@ -6244,65 +6298,13 @@
               <w:rPr>
                 <w:rFonts w:ascii="Calibri" w:hAnsi="Calibri" w:cs="Calibri"/>
               </w:rPr>
-              <w:t>playerHand: [Card:2C, Card:JH, Card:5D, Card:7C, Card:10S]</w:t>
-            </w:r>
-          </w:p>
-          <w:p>
-            <w:pPr>
-              <w:rPr>
-                <w:rFonts w:ascii="Calibri" w:hAnsi="Calibri" w:cs="Calibri"/>
-              </w:rPr>
-            </w:pPr>
-            <w:r>
-              <w:rPr>
-                <w:rFonts w:ascii="Calibri" w:hAnsi="Calibri" w:cs="Calibri"/>
-              </w:rPr>
-              <w:t>getFirstCard()</w:t>
-            </w:r>
-            <w:r>
-              <w:rPr>
-                <w:rFonts w:ascii="Calibri" w:hAnsi="Calibri" w:cs="Calibri"/>
-              </w:rPr>
-              <w:t xml:space="preserve">.toString() = </w:t>
-            </w:r>
-            <w:r>
-              <w:rPr>
-                <w:rFonts w:ascii="Calibri" w:hAnsi="Calibri" w:cs="Calibri"/>
-              </w:rPr>
-              <w:t>"Jack of Hearts"</w:t>
-            </w:r>
-          </w:p>
-          <w:p>
-            <w:pPr>
-              <w:rPr>
-                <w:rFonts w:ascii="Calibri" w:hAnsi="Calibri" w:cs="Calibri"/>
-              </w:rPr>
-            </w:pPr>
-          </w:p>
-          <w:p>
-            <w:pPr>
-              <w:rPr>
-                <w:rFonts w:ascii="Calibri" w:hAnsi="Calibri" w:cs="Calibri"/>
-              </w:rPr>
-            </w:pPr>
-            <w:r>
-              <w:rPr>
-                <w:rFonts w:ascii="Calibri" w:hAnsi="Calibri" w:cs="Calibri"/>
-              </w:rPr>
-              <w:t>playerHand: ["", Card:JH, Card:5D, Card:7C, Card:10S]</w:t>
-            </w:r>
-          </w:p>
-          <w:p>
-            <w:pPr>
-              <w:rPr>
-                <w:rFonts w:ascii="Calibri" w:hAnsi="Calibri" w:cs="Calibri"/>
-              </w:rPr>
-            </w:pPr>
-            <w:r>
-              <w:rPr>
-                <w:rFonts w:ascii="Calibri" w:hAnsi="Calibri" w:cs="Calibri"/>
-              </w:rPr>
-              <w:t>getFirstCard().toString() = NotACardException()</w:t>
+              <w:t xml:space="preserve">playerHand: </w:t>
+            </w:r>
+            <w:r>
+              <w:rPr>
+                <w:rFonts w:ascii="Calibri" w:hAnsi="Calibri" w:cs="Calibri"/>
+              </w:rPr>
+              <w:t>[]</w:t>
             </w:r>
           </w:p>
         </w:tc>
@@ -6337,7 +6339,27 @@
           <w:sz w:val="28"/>
           <w:szCs w:val="28"/>
         </w:rPr>
-        <w:t>Test case 2 : addCard</w:t>
+        <w:t xml:space="preserve">Test case </w:t>
+      </w:r>
+      <w:r>
+        <w:rPr>
+          <w:rFonts w:ascii="Calibri" w:hAnsi="Calibri" w:cs="Calibri"/>
+          <w:b/>
+          <w:bCs/>
+          <w:sz w:val="28"/>
+          <w:szCs w:val="28"/>
+        </w:rPr>
+        <w:t>3</w:t>
+      </w:r>
+      <w:r>
+        <w:rPr>
+          <w:rFonts w:ascii="Calibri" w:hAnsi="Calibri" w:cs="Calibri"/>
+          <w:b/>
+          <w:bCs/>
+          <w:sz w:val="28"/>
+          <w:szCs w:val="28"/>
+        </w:rPr>
+        <w:t xml:space="preserve"> : addCard</w:t>
       </w:r>
       <w:r>
         <w:rPr>
@@ -6876,6 +6898,12 @@
               </w:rPr>
               <w:t>The number of cards inside the hand shouldn't exceed 52</w:t>
             </w:r>
+            <w:r>
+              <w:rPr>
+                <w:rFonts w:ascii="Calibri" w:hAnsi="Calibri" w:cs="Calibri"/>
+              </w:rPr>
+              <w:t xml:space="preserve"> after the cards get added</w:t>
+            </w:r>
           </w:p>
         </w:tc>
         <w:tc>
@@ -6902,6 +6930,41 @@
                 <w:szCs w:val="22"/>
               </w:rPr>
             </w:pPr>
+            <w:r>
+              <w:rPr>
+                <w:rFonts w:ascii="Calibri" w:hAnsi="Calibri" w:cs="Calibri"/>
+                <w:szCs w:val="22"/>
+              </w:rPr>
+              <w:t>size</w:t>
+            </w:r>
+            <w:r>
+              <w:rPr>
+                <w:rFonts w:ascii="Calibri" w:hAnsi="Calibri" w:cs="Calibri"/>
+                <w:szCs w:val="22"/>
+              </w:rPr>
+              <w:t xml:space="preserve"> </w:t>
+            </w:r>
+            <w:r>
+              <w:rPr>
+                <w:rFonts w:ascii="Calibri" w:hAnsi="Calibri" w:cs="Calibri"/>
+                <w:szCs w:val="22"/>
+              </w:rPr>
+              <w:t>&lt;</w:t>
+            </w:r>
+            <w:r>
+              <w:rPr>
+                <w:rFonts w:ascii="Calibri" w:hAnsi="Calibri" w:cs="Calibri"/>
+                <w:szCs w:val="22"/>
+              </w:rPr>
+              <w:t>=</w:t>
+            </w:r>
+            <w:r>
+              <w:rPr>
+                <w:rFonts w:ascii="Calibri" w:hAnsi="Calibri" w:cs="Calibri"/>
+                <w:szCs w:val="22"/>
+              </w:rPr>
+              <w:t xml:space="preserve"> </w:t>
+            </w:r>
             <w:r>
               <w:rPr>
                 <w:rFonts w:ascii="Calibri" w:hAnsi="Calibri" w:cs="Calibri"/>
@@ -7110,6 +7173,7 @@
               <w:rPr>
                 <w:rFonts w:ascii="Calibri" w:hAnsi="Calibri" w:cs="Calibri"/>
               </w:rPr>
+              <w:lastRenderedPageBreak/>
               <w:t>2</w:t>
             </w:r>
           </w:p>
@@ -7257,7 +7321,88 @@
               <w:rPr>
                 <w:rFonts w:ascii="Calibri" w:hAnsi="Calibri" w:cs="Calibri"/>
               </w:rPr>
-              <w:t>cards: [2 cards], playerHand: [25 cards]</w:t>
+              <w:t>cards: [2 cards], playerHand: [</w:t>
+            </w:r>
+            <w:r>
+              <w:rPr>
+                <w:rFonts w:ascii="Calibri" w:hAnsi="Calibri" w:cs="Calibri"/>
+              </w:rPr>
+              <w:t>5</w:t>
+            </w:r>
+            <w:r>
+              <w:rPr>
+                <w:rFonts w:ascii="Calibri" w:hAnsi="Calibri" w:cs="Calibri"/>
+              </w:rPr>
+              <w:t>0</w:t>
+            </w:r>
+            <w:r>
+              <w:rPr>
+                <w:rFonts w:ascii="Calibri" w:hAnsi="Calibri" w:cs="Calibri"/>
+              </w:rPr>
+              <w:t xml:space="preserve"> </w:t>
+            </w:r>
+            <w:r>
+              <w:rPr>
+                <w:rFonts w:ascii="Calibri" w:hAnsi="Calibri" w:cs="Calibri"/>
+              </w:rPr>
+              <w:t>cards]</w:t>
+            </w:r>
+          </w:p>
+        </w:tc>
+      </w:tr>
+      <w:tr>
+        <w:tc>
+          <w:tcPr>
+            <w:tcW w:w="2126" w:type="dxa"/>
+          </w:tcPr>
+          <w:p>
+            <w:pPr>
+              <w:jc w:val="center"/>
+              <w:rPr>
+                <w:rFonts w:ascii="Calibri" w:hAnsi="Calibri" w:cs="Calibri"/>
+              </w:rPr>
+            </w:pPr>
+            <w:r>
+              <w:rPr>
+                <w:rFonts w:ascii="Calibri" w:hAnsi="Calibri" w:cs="Calibri"/>
+              </w:rPr>
+              <w:t>6</w:t>
+            </w:r>
+          </w:p>
+        </w:tc>
+        <w:tc>
+          <w:tcPr>
+            <w:tcW w:w="7655" w:type="dxa"/>
+          </w:tcPr>
+          <w:p>
+            <w:pPr>
+              <w:rPr>
+                <w:rFonts w:ascii="Calibri" w:hAnsi="Calibri" w:cs="Calibri"/>
+              </w:rPr>
+            </w:pPr>
+            <w:r>
+              <w:rPr>
+                <w:rFonts w:ascii="Calibri" w:hAnsi="Calibri" w:cs="Calibri"/>
+              </w:rPr>
+              <w:t xml:space="preserve">cards: </w:t>
+            </w:r>
+            <w:r>
+              <w:rPr>
+                <w:rFonts w:ascii="Calibri" w:hAnsi="Calibri" w:cs="Calibri"/>
+              </w:rPr>
+              <w:t>[2 cards], playerHand: [5</w:t>
+            </w:r>
+            <w:r>
+              <w:rPr>
+                <w:rFonts w:ascii="Calibri" w:hAnsi="Calibri" w:cs="Calibri"/>
+              </w:rPr>
+              <w:t>1</w:t>
+            </w:r>
+            <w:r>
+              <w:rPr>
+                <w:rFonts w:ascii="Calibri" w:hAnsi="Calibri" w:cs="Calibri"/>
+              </w:rPr>
+              <w:t xml:space="preserve"> cards]</w:t>
             </w:r>
           </w:p>
         </w:tc>
@@ -8109,6 +8254,12 @@
               </w:rPr>
               <w:t>3</w:t>
             </w:r>
+            <w:r>
+              <w:rPr>
+                <w:rFonts w:ascii="Calibri" w:hAnsi="Calibri" w:cs="Calibri"/>
+              </w:rPr>
+              <w:t>,4</w:t>
+            </w:r>
           </w:p>
         </w:tc>
         <w:tc>
@@ -8140,171 +8291,6 @@
               </w:rPr>
               <w:t>player 2: 26 cards</w:t>
             </w:r>
-          </w:p>
-        </w:tc>
-      </w:tr>
-      <w:tr>
-        <w:tc>
-          <w:tcPr>
-            <w:tcW w:w="2126" w:type="dxa"/>
-          </w:tcPr>
-          <w:p>
-            <w:pPr>
-              <w:jc w:val="center"/>
-              <w:rPr>
-                <w:rFonts w:ascii="Calibri" w:hAnsi="Calibri" w:cs="Calibri"/>
-              </w:rPr>
-            </w:pPr>
-            <w:r>
-              <w:rPr>
-                <w:rFonts w:ascii="Calibri" w:hAnsi="Calibri" w:cs="Calibri"/>
-              </w:rPr>
-              <w:t>4</w:t>
-            </w:r>
-          </w:p>
-        </w:tc>
-        <w:tc>
-          <w:tcPr>
-            <w:tcW w:w="7655" w:type="dxa"/>
-          </w:tcPr>
-          <w:p>
-            <w:pPr>
-              <w:rPr>
-                <w:rFonts w:ascii="Calibri" w:hAnsi="Calibri" w:cs="Calibri"/>
-              </w:rPr>
-            </w:pPr>
-            <w:r>
-              <w:rPr>
-                <w:rFonts w:ascii="Calibri" w:hAnsi="Calibri" w:cs="Calibri"/>
-              </w:rPr>
-              <w:t>player 1: 26 cards</w:t>
-            </w:r>
-          </w:p>
-          <w:p>
-            <w:pPr>
-              <w:rPr>
-                <w:rFonts w:ascii="Calibri" w:hAnsi="Calibri" w:cs="Calibri"/>
-              </w:rPr>
-            </w:pPr>
-            <w:r>
-              <w:rPr>
-                <w:rFonts w:ascii="Calibri" w:hAnsi="Calibri" w:cs="Calibri"/>
-              </w:rPr>
-              <w:t>player 2: 25 cards</w:t>
-            </w:r>
-          </w:p>
-          <w:p>
-            <w:pPr>
-              <w:rPr>
-                <w:rFonts w:ascii="Calibri" w:hAnsi="Calibri" w:cs="Calibri"/>
-              </w:rPr>
-            </w:pPr>
-          </w:p>
-          <w:p>
-            <w:pPr>
-              <w:rPr>
-                <w:rFonts w:ascii="Calibri" w:hAnsi="Calibri" w:cs="Calibri"/>
-              </w:rPr>
-            </w:pPr>
-            <w:r>
-              <w:rPr>
-                <w:rFonts w:ascii="Calibri" w:hAnsi="Calibri" w:cs="Calibri"/>
-              </w:rPr>
-              <w:t>player 1: 25 cards</w:t>
-            </w:r>
-          </w:p>
-          <w:p>
-            <w:pPr>
-              <w:rPr>
-                <w:rFonts w:ascii="Calibri" w:hAnsi="Calibri" w:cs="Calibri"/>
-              </w:rPr>
-            </w:pPr>
-            <w:r>
-              <w:rPr>
-                <w:rFonts w:ascii="Calibri" w:hAnsi="Calibri" w:cs="Calibri"/>
-              </w:rPr>
-              <w:lastRenderedPageBreak/>
-              <w:t>player 2: 26 cards</w:t>
-            </w:r>
-          </w:p>
-          <w:p>
-            <w:pPr>
-              <w:rPr>
-                <w:rFonts w:ascii="Calibri" w:hAnsi="Calibri" w:cs="Calibri"/>
-              </w:rPr>
-            </w:pPr>
-          </w:p>
-          <w:p>
-            <w:pPr>
-              <w:rPr>
-                <w:rFonts w:ascii="Calibri" w:hAnsi="Calibri" w:cs="Calibri"/>
-              </w:rPr>
-            </w:pPr>
-            <w:r>
-              <w:rPr>
-                <w:rFonts w:ascii="Calibri" w:hAnsi="Calibri" w:cs="Calibri"/>
-              </w:rPr>
-              <w:t>player 1: 27 cards</w:t>
-            </w:r>
-          </w:p>
-          <w:p>
-            <w:pPr>
-              <w:rPr>
-                <w:rFonts w:ascii="Calibri" w:hAnsi="Calibri" w:cs="Calibri"/>
-              </w:rPr>
-            </w:pPr>
-            <w:r>
-              <w:rPr>
-                <w:rFonts w:ascii="Calibri" w:hAnsi="Calibri" w:cs="Calibri"/>
-              </w:rPr>
-              <w:t>player 2: 2</w:t>
-            </w:r>
-            <w:r>
-              <w:rPr>
-                <w:rFonts w:ascii="Calibri" w:hAnsi="Calibri" w:cs="Calibri"/>
-              </w:rPr>
-              <w:t>6 cards</w:t>
-            </w:r>
-          </w:p>
-          <w:p>
-            <w:pPr>
-              <w:rPr>
-                <w:rFonts w:ascii="Calibri" w:hAnsi="Calibri" w:cs="Calibri"/>
-              </w:rPr>
-            </w:pPr>
-          </w:p>
-          <w:p>
-            <w:pPr>
-              <w:rPr>
-                <w:rFonts w:ascii="Calibri" w:hAnsi="Calibri" w:cs="Calibri"/>
-              </w:rPr>
-            </w:pPr>
-            <w:r>
-              <w:rPr>
-                <w:rFonts w:ascii="Calibri" w:hAnsi="Calibri" w:cs="Calibri"/>
-              </w:rPr>
-              <w:t>player 1: 26 cards</w:t>
-            </w:r>
-          </w:p>
-          <w:p>
-            <w:pPr>
-              <w:rPr>
-                <w:rFonts w:ascii="Calibri" w:hAnsi="Calibri" w:cs="Calibri"/>
-              </w:rPr>
-            </w:pPr>
-            <w:r>
-              <w:rPr>
-                <w:rFonts w:ascii="Calibri" w:hAnsi="Calibri" w:cs="Calibri"/>
-              </w:rPr>
-              <w:t>player 2: 27 cards</w:t>
-            </w:r>
-          </w:p>
-          <w:p>
-            <w:pPr>
-              <w:rPr>
-                <w:rFonts w:ascii="Calibri" w:hAnsi="Calibri" w:cs="Calibri"/>
-              </w:rPr>
-            </w:pPr>
           </w:p>
         </w:tc>
       </w:tr>
@@ -8636,6 +8622,7 @@
               <w:rPr>
                 <w:rFonts w:ascii="Calibri" w:hAnsi="Calibri" w:cs="Calibri"/>
               </w:rPr>
+              <w:lastRenderedPageBreak/>
               <w:t>The method must check the ranks of the played cards</w:t>
             </w:r>
           </w:p>
@@ -9388,7 +9375,6 @@
                 <w:sz w:val="28"/>
                 <w:szCs w:val="28"/>
               </w:rPr>
-              <w:lastRenderedPageBreak/>
               <w:t>Test equivalence # mapping</w:t>
             </w:r>
           </w:p>
@@ -9852,6 +9838,7 @@
               <w:rPr>
                 <w:rFonts w:ascii="Calibri" w:hAnsi="Calibri" w:cs="Calibri"/>
               </w:rPr>
+              <w:lastRenderedPageBreak/>
               <w:t xml:space="preserve">The round is won when one player has a higher rank card than the </w:t>
             </w:r>
             <w:r>
@@ -10235,7 +10222,6 @@
         </w:rPr>
         <w:t xml:space="preserve">: </w:t>
       </w:r>
-      <w:proofErr w:type="spellStart"/>
       <w:r>
         <w:rPr>
           <w:rFonts w:ascii="Calibri" w:hAnsi="Calibri" w:cs="Calibri"/>
@@ -10244,18 +10230,7 @@
           <w:sz w:val="28"/>
           <w:szCs w:val="28"/>
         </w:rPr>
-        <w:t>playWar</w:t>
-      </w:r>
-      <w:proofErr w:type="spellEnd"/>
-      <w:r>
-        <w:rPr>
-          <w:rFonts w:ascii="Calibri" w:hAnsi="Calibri" w:cs="Calibri"/>
-          <w:b/>
-          <w:bCs/>
-          <w:sz w:val="28"/>
-          <w:szCs w:val="28"/>
-        </w:rPr>
-        <w:t>(): void</w:t>
+        <w:t>playWar(): void</w:t>
       </w:r>
     </w:p>
     <w:p>
@@ -10623,7 +10598,6 @@
               <w:rPr>
                 <w:rFonts w:ascii="Calibri" w:hAnsi="Calibri" w:cs="Calibri"/>
               </w:rPr>
-              <w:lastRenderedPageBreak/>
               <w:t xml:space="preserve">The method must check </w:t>
             </w:r>
             <w:r>
@@ -11103,21 +11077,7 @@
               <w:rPr>
                 <w:rFonts w:ascii="Calibri" w:hAnsi="Calibri" w:cs="Calibri"/>
               </w:rPr>
-              <w:t xml:space="preserve">Player 1 hand: [Card:2C, </w:t>
-            </w:r>
-            <w:proofErr w:type="spellStart"/>
-            <w:r>
-              <w:rPr>
-                <w:rFonts w:ascii="Calibri" w:hAnsi="Calibri" w:cs="Calibri"/>
-              </w:rPr>
-              <w:t>Card:JH</w:t>
-            </w:r>
-            <w:proofErr w:type="spellEnd"/>
-            <w:r>
-              <w:rPr>
-                <w:rFonts w:ascii="Calibri" w:hAnsi="Calibri" w:cs="Calibri"/>
-              </w:rPr>
-              <w:t xml:space="preserve">, Card:5D, Card:7C, </w:t>
+              <w:t xml:space="preserve">Player 1 hand: [Card:2C, Card:JH, Card:5D, Card:7C, </w:t>
             </w:r>
             <w:r>
               <w:rPr>
@@ -11142,21 +11102,7 @@
               <w:rPr>
                 <w:rFonts w:ascii="Calibri" w:hAnsi="Calibri" w:cs="Calibri"/>
               </w:rPr>
-              <w:t xml:space="preserve">Player 2 hand: [Card:2C, </w:t>
-            </w:r>
-            <w:proofErr w:type="spellStart"/>
-            <w:r>
-              <w:rPr>
-                <w:rFonts w:ascii="Calibri" w:hAnsi="Calibri" w:cs="Calibri"/>
-              </w:rPr>
-              <w:t>Card:JH</w:t>
-            </w:r>
-            <w:proofErr w:type="spellEnd"/>
-            <w:r>
-              <w:rPr>
-                <w:rFonts w:ascii="Calibri" w:hAnsi="Calibri" w:cs="Calibri"/>
-              </w:rPr>
-              <w:t xml:space="preserve">, Card:5D, Card:7C, </w:t>
+              <w:t xml:space="preserve">Player 2 hand: [Card:2C, Card:JH, Card:5D, Card:7C, </w:t>
             </w:r>
             <w:r>
               <w:rPr>
@@ -11189,6 +11135,7 @@
               <w:rPr>
                 <w:rFonts w:ascii="Calibri" w:hAnsi="Calibri" w:cs="Calibri"/>
               </w:rPr>
+              <w:lastRenderedPageBreak/>
               <w:t>1,4,6</w:t>
             </w:r>
           </w:p>
@@ -11207,21 +11154,7 @@
               <w:rPr>
                 <w:rFonts w:ascii="Calibri" w:hAnsi="Calibri" w:cs="Calibri"/>
               </w:rPr>
-              <w:t xml:space="preserve">Player 1 hand: [Card:2C, </w:t>
-            </w:r>
-            <w:proofErr w:type="spellStart"/>
-            <w:r>
-              <w:rPr>
-                <w:rFonts w:ascii="Calibri" w:hAnsi="Calibri" w:cs="Calibri"/>
-              </w:rPr>
-              <w:t>Card:JH</w:t>
-            </w:r>
-            <w:proofErr w:type="spellEnd"/>
-            <w:r>
-              <w:rPr>
-                <w:rFonts w:ascii="Calibri" w:hAnsi="Calibri" w:cs="Calibri"/>
-              </w:rPr>
-              <w:t xml:space="preserve">, Card:5D, Card:6C, </w:t>
+              <w:t xml:space="preserve">Player 1 hand: [Card:2C, Card:JH, Card:5D, Card:6C, </w:t>
             </w:r>
             <w:r>
               <w:rPr>
@@ -11246,21 +11179,7 @@
               <w:rPr>
                 <w:rFonts w:ascii="Calibri" w:hAnsi="Calibri" w:cs="Calibri"/>
               </w:rPr>
-              <w:t xml:space="preserve">Player 2 hand: [Card:2C, </w:t>
-            </w:r>
-            <w:proofErr w:type="spellStart"/>
-            <w:r>
-              <w:rPr>
-                <w:rFonts w:ascii="Calibri" w:hAnsi="Calibri" w:cs="Calibri"/>
-              </w:rPr>
-              <w:t>Card:JH</w:t>
-            </w:r>
-            <w:proofErr w:type="spellEnd"/>
-            <w:r>
-              <w:rPr>
-                <w:rFonts w:ascii="Calibri" w:hAnsi="Calibri" w:cs="Calibri"/>
-              </w:rPr>
-              <w:t xml:space="preserve">, Card:5D, Card:7C, </w:t>
+              <w:t xml:space="preserve">Player 2 hand: [Card:2C, Card:JH, Card:5D, Card:7C, </w:t>
             </w:r>
             <w:r>
               <w:rPr>

--- a/Documentation/Test Cases.docx
+++ b/Documentation/Test Cases.docx
@@ -8354,7 +8354,17 @@
           <w:sz w:val="28"/>
           <w:szCs w:val="28"/>
         </w:rPr>
-        <w:t>isWar(): boolean</w:t>
+        <w:t xml:space="preserve">play(): </w:t>
+      </w:r>
+      <w:r>
+        <w:rPr>
+          <w:rFonts w:ascii="Calibri" w:hAnsi="Calibri" w:cs="Calibri"/>
+          <w:b/>
+          <w:bCs/>
+          <w:sz w:val="28"/>
+          <w:szCs w:val="28"/>
+        </w:rPr>
+        <w:t>int</w:t>
       </w:r>
     </w:p>
     <w:p>
@@ -8622,8 +8632,7 @@
               <w:rPr>
                 <w:rFonts w:ascii="Calibri" w:hAnsi="Calibri" w:cs="Calibri"/>
               </w:rPr>
-              <w:lastRenderedPageBreak/>
-              <w:t>The method must check the ranks of the played cards</w:t>
+              <w:t>Player 1 wins the round</w:t>
             </w:r>
           </w:p>
         </w:tc>
@@ -8643,7 +8652,7 @@
               <w:pStyle w:val="ListParagraph"/>
               <w:numPr>
                 <w:ilvl w:val="0"/>
-                <w:numId w:val="13"/>
+                <w:numId w:val="16"/>
               </w:numPr>
               <w:jc w:val="both"/>
               <w:rPr>
@@ -8656,7 +8665,14 @@
                 <w:rFonts w:ascii="Calibri" w:hAnsi="Calibri" w:cs="Calibri"/>
                 <w:szCs w:val="22"/>
               </w:rPr>
-              <w:t xml:space="preserve">Ace, King, Queen, Jack, 10, 9, 8, 7, 6, 5, 4, 3, 2 </w:t>
+              <w:t xml:space="preserve">result = </w:t>
+            </w:r>
+            <w:r>
+              <w:rPr>
+                <w:rFonts w:ascii="Calibri" w:hAnsi="Calibri" w:cs="Calibri"/>
+                <w:szCs w:val="22"/>
+              </w:rPr>
+              <w:t>1</w:t>
             </w:r>
           </w:p>
         </w:tc>
@@ -8676,7 +8692,7 @@
               <w:pStyle w:val="ListParagraph"/>
               <w:numPr>
                 <w:ilvl w:val="0"/>
-                <w:numId w:val="13"/>
+                <w:numId w:val="16"/>
               </w:numPr>
               <w:rPr>
                 <w:rFonts w:ascii="Calibri" w:hAnsi="Calibri" w:cs="Calibri"/>
@@ -8688,7 +8704,744 @@
                 <w:rFonts w:ascii="Calibri" w:hAnsi="Calibri" w:cs="Calibri"/>
                 <w:szCs w:val="22"/>
               </w:rPr>
-              <w:t>Other</w:t>
+              <w:t>2, 0, 11, 22</w:t>
+            </w:r>
+          </w:p>
+        </w:tc>
+      </w:tr>
+      <w:tr>
+        <w:trPr>
+          <w:trHeight w:val="584"/>
+        </w:trPr>
+        <w:tc>
+          <w:tcPr>
+            <w:tcW w:w="2035" w:type="pct"/>
+            <w:shd w:val="clear" w:color="auto" w:fill="auto"/>
+            <w:tcMar>
+              <w:top w:w="15" w:type="dxa"/>
+              <w:left w:w="108" w:type="dxa"/>
+              <w:bottom w:w="0" w:type="dxa"/>
+              <w:right w:w="108" w:type="dxa"/>
+            </w:tcMar>
+          </w:tcPr>
+          <w:p>
+            <w:pPr>
+              <w:pStyle w:val="ListParagraph"/>
+              <w:numPr>
+                <w:ilvl w:val="0"/>
+                <w:numId w:val="2"/>
+              </w:numPr>
+              <w:rPr>
+                <w:rFonts w:ascii="Calibri" w:hAnsi="Calibri" w:cs="Calibri"/>
+              </w:rPr>
+            </w:pPr>
+            <w:r>
+              <w:rPr>
+                <w:rFonts w:ascii="Calibri" w:hAnsi="Calibri" w:cs="Calibri"/>
+              </w:rPr>
+              <w:lastRenderedPageBreak/>
+              <w:t>Player 2 wins the round</w:t>
+            </w:r>
+          </w:p>
+        </w:tc>
+        <w:tc>
+          <w:tcPr>
+            <w:tcW w:w="1298" w:type="pct"/>
+            <w:shd w:val="clear" w:color="auto" w:fill="auto"/>
+            <w:tcMar>
+              <w:top w:w="15" w:type="dxa"/>
+              <w:left w:w="108" w:type="dxa"/>
+              <w:bottom w:w="0" w:type="dxa"/>
+              <w:right w:w="108" w:type="dxa"/>
+            </w:tcMar>
+          </w:tcPr>
+          <w:p>
+            <w:pPr>
+              <w:pStyle w:val="ListParagraph"/>
+              <w:numPr>
+                <w:ilvl w:val="0"/>
+                <w:numId w:val="16"/>
+              </w:numPr>
+              <w:jc w:val="both"/>
+              <w:rPr>
+                <w:rFonts w:ascii="Calibri" w:hAnsi="Calibri" w:cs="Calibri"/>
+                <w:szCs w:val="22"/>
+              </w:rPr>
+            </w:pPr>
+            <w:r>
+              <w:rPr>
+                <w:rFonts w:ascii="Calibri" w:hAnsi="Calibri" w:cs="Calibri"/>
+                <w:szCs w:val="22"/>
+              </w:rPr>
+              <w:t>result = 2</w:t>
+            </w:r>
+          </w:p>
+        </w:tc>
+        <w:tc>
+          <w:tcPr>
+            <w:tcW w:w="1667" w:type="pct"/>
+            <w:shd w:val="clear" w:color="auto" w:fill="auto"/>
+            <w:tcMar>
+              <w:top w:w="15" w:type="dxa"/>
+              <w:left w:w="108" w:type="dxa"/>
+              <w:bottom w:w="0" w:type="dxa"/>
+              <w:right w:w="108" w:type="dxa"/>
+            </w:tcMar>
+          </w:tcPr>
+          <w:p>
+            <w:pPr>
+              <w:pStyle w:val="ListParagraph"/>
+              <w:numPr>
+                <w:ilvl w:val="0"/>
+                <w:numId w:val="16"/>
+              </w:numPr>
+              <w:rPr>
+                <w:rFonts w:ascii="Calibri" w:hAnsi="Calibri" w:cs="Calibri"/>
+                <w:szCs w:val="22"/>
+              </w:rPr>
+            </w:pPr>
+            <w:r>
+              <w:rPr>
+                <w:rFonts w:ascii="Calibri" w:hAnsi="Calibri" w:cs="Calibri"/>
+                <w:szCs w:val="22"/>
+              </w:rPr>
+              <w:t>1,</w:t>
+            </w:r>
+            <w:r>
+              <w:rPr>
+                <w:rFonts w:ascii="Calibri" w:hAnsi="Calibri" w:cs="Calibri"/>
+                <w:szCs w:val="22"/>
+              </w:rPr>
+              <w:t xml:space="preserve"> </w:t>
+            </w:r>
+            <w:r>
+              <w:rPr>
+                <w:rFonts w:ascii="Calibri" w:hAnsi="Calibri" w:cs="Calibri"/>
+                <w:szCs w:val="22"/>
+              </w:rPr>
+              <w:t>0,</w:t>
+            </w:r>
+            <w:r>
+              <w:rPr>
+                <w:rFonts w:ascii="Calibri" w:hAnsi="Calibri" w:cs="Calibri"/>
+                <w:szCs w:val="22"/>
+              </w:rPr>
+              <w:t xml:space="preserve"> </w:t>
+            </w:r>
+            <w:r>
+              <w:rPr>
+                <w:rFonts w:ascii="Calibri" w:hAnsi="Calibri" w:cs="Calibri"/>
+                <w:szCs w:val="22"/>
+              </w:rPr>
+              <w:t>11,</w:t>
+            </w:r>
+            <w:r>
+              <w:rPr>
+                <w:rFonts w:ascii="Calibri" w:hAnsi="Calibri" w:cs="Calibri"/>
+                <w:szCs w:val="22"/>
+              </w:rPr>
+              <w:t xml:space="preserve"> </w:t>
+            </w:r>
+            <w:r>
+              <w:rPr>
+                <w:rFonts w:ascii="Calibri" w:hAnsi="Calibri" w:cs="Calibri"/>
+                <w:szCs w:val="22"/>
+              </w:rPr>
+              <w:t>22</w:t>
+            </w:r>
+          </w:p>
+        </w:tc>
+      </w:tr>
+      <w:tr>
+        <w:trPr>
+          <w:trHeight w:val="584"/>
+        </w:trPr>
+        <w:tc>
+          <w:tcPr>
+            <w:tcW w:w="2035" w:type="pct"/>
+            <w:shd w:val="clear" w:color="auto" w:fill="auto"/>
+            <w:tcMar>
+              <w:top w:w="15" w:type="dxa"/>
+              <w:left w:w="108" w:type="dxa"/>
+              <w:bottom w:w="0" w:type="dxa"/>
+              <w:right w:w="108" w:type="dxa"/>
+            </w:tcMar>
+          </w:tcPr>
+          <w:p>
+            <w:pPr>
+              <w:pStyle w:val="ListParagraph"/>
+              <w:numPr>
+                <w:ilvl w:val="0"/>
+                <w:numId w:val="2"/>
+              </w:numPr>
+              <w:rPr>
+                <w:rFonts w:ascii="Calibri" w:hAnsi="Calibri" w:cs="Calibri"/>
+              </w:rPr>
+            </w:pPr>
+            <w:r>
+              <w:rPr>
+                <w:rFonts w:ascii="Calibri" w:hAnsi="Calibri" w:cs="Calibri"/>
+              </w:rPr>
+              <w:t>Tie/War</w:t>
+            </w:r>
+          </w:p>
+        </w:tc>
+        <w:tc>
+          <w:tcPr>
+            <w:tcW w:w="1298" w:type="pct"/>
+            <w:shd w:val="clear" w:color="auto" w:fill="auto"/>
+            <w:tcMar>
+              <w:top w:w="15" w:type="dxa"/>
+              <w:left w:w="108" w:type="dxa"/>
+              <w:bottom w:w="0" w:type="dxa"/>
+              <w:right w:w="108" w:type="dxa"/>
+            </w:tcMar>
+          </w:tcPr>
+          <w:p>
+            <w:pPr>
+              <w:pStyle w:val="ListParagraph"/>
+              <w:numPr>
+                <w:ilvl w:val="0"/>
+                <w:numId w:val="16"/>
+              </w:numPr>
+              <w:jc w:val="both"/>
+              <w:rPr>
+                <w:rFonts w:ascii="Calibri" w:hAnsi="Calibri" w:cs="Calibri"/>
+                <w:szCs w:val="22"/>
+              </w:rPr>
+            </w:pPr>
+            <w:r>
+              <w:rPr>
+                <w:rFonts w:ascii="Calibri" w:hAnsi="Calibri" w:cs="Calibri"/>
+                <w:szCs w:val="22"/>
+              </w:rPr>
+              <w:t>result = 0</w:t>
+            </w:r>
+          </w:p>
+        </w:tc>
+        <w:tc>
+          <w:tcPr>
+            <w:tcW w:w="1667" w:type="pct"/>
+            <w:shd w:val="clear" w:color="auto" w:fill="auto"/>
+            <w:tcMar>
+              <w:top w:w="15" w:type="dxa"/>
+              <w:left w:w="108" w:type="dxa"/>
+              <w:bottom w:w="0" w:type="dxa"/>
+              <w:right w:w="108" w:type="dxa"/>
+            </w:tcMar>
+          </w:tcPr>
+          <w:p>
+            <w:pPr>
+              <w:pStyle w:val="ListParagraph"/>
+              <w:numPr>
+                <w:ilvl w:val="0"/>
+                <w:numId w:val="16"/>
+              </w:numPr>
+              <w:rPr>
+                <w:rFonts w:ascii="Calibri" w:hAnsi="Calibri" w:cs="Calibri"/>
+                <w:szCs w:val="22"/>
+              </w:rPr>
+            </w:pPr>
+            <w:r>
+              <w:rPr>
+                <w:rFonts w:ascii="Calibri" w:hAnsi="Calibri" w:cs="Calibri"/>
+                <w:szCs w:val="22"/>
+              </w:rPr>
+              <w:t>1,</w:t>
+            </w:r>
+            <w:r>
+              <w:rPr>
+                <w:rFonts w:ascii="Calibri" w:hAnsi="Calibri" w:cs="Calibri"/>
+                <w:szCs w:val="22"/>
+              </w:rPr>
+              <w:t xml:space="preserve"> </w:t>
+            </w:r>
+            <w:r>
+              <w:rPr>
+                <w:rFonts w:ascii="Calibri" w:hAnsi="Calibri" w:cs="Calibri"/>
+                <w:szCs w:val="22"/>
+              </w:rPr>
+              <w:t>2</w:t>
+            </w:r>
+            <w:r>
+              <w:rPr>
+                <w:rFonts w:ascii="Calibri" w:hAnsi="Calibri" w:cs="Calibri"/>
+                <w:szCs w:val="22"/>
+              </w:rPr>
+              <w:t xml:space="preserve">, </w:t>
+            </w:r>
+            <w:r>
+              <w:rPr>
+                <w:rFonts w:ascii="Calibri" w:hAnsi="Calibri" w:cs="Calibri"/>
+                <w:szCs w:val="22"/>
+              </w:rPr>
+              <w:t>11,</w:t>
+            </w:r>
+            <w:r>
+              <w:rPr>
+                <w:rFonts w:ascii="Calibri" w:hAnsi="Calibri" w:cs="Calibri"/>
+                <w:szCs w:val="22"/>
+              </w:rPr>
+              <w:t xml:space="preserve"> </w:t>
+            </w:r>
+            <w:r>
+              <w:rPr>
+                <w:rFonts w:ascii="Calibri" w:hAnsi="Calibri" w:cs="Calibri"/>
+                <w:szCs w:val="22"/>
+              </w:rPr>
+              <w:t>22</w:t>
+            </w:r>
+          </w:p>
+        </w:tc>
+      </w:tr>
+      <w:tr>
+        <w:trPr>
+          <w:trHeight w:val="584"/>
+        </w:trPr>
+        <w:tc>
+          <w:tcPr>
+            <w:tcW w:w="2035" w:type="pct"/>
+            <w:shd w:val="clear" w:color="auto" w:fill="auto"/>
+            <w:tcMar>
+              <w:top w:w="15" w:type="dxa"/>
+              <w:left w:w="108" w:type="dxa"/>
+              <w:bottom w:w="0" w:type="dxa"/>
+              <w:right w:w="108" w:type="dxa"/>
+            </w:tcMar>
+          </w:tcPr>
+          <w:p>
+            <w:pPr>
+              <w:pStyle w:val="ListParagraph"/>
+              <w:numPr>
+                <w:ilvl w:val="0"/>
+                <w:numId w:val="2"/>
+              </w:numPr>
+              <w:rPr>
+                <w:rFonts w:ascii="Calibri" w:hAnsi="Calibri" w:cs="Calibri"/>
+              </w:rPr>
+            </w:pPr>
+            <w:r>
+              <w:rPr>
+                <w:rFonts w:ascii="Calibri" w:hAnsi="Calibri" w:cs="Calibri"/>
+              </w:rPr>
+              <w:t>Check kitty size and make sure it has a size of 8</w:t>
+            </w:r>
+          </w:p>
+        </w:tc>
+        <w:tc>
+          <w:tcPr>
+            <w:tcW w:w="1298" w:type="pct"/>
+            <w:shd w:val="clear" w:color="auto" w:fill="auto"/>
+            <w:tcMar>
+              <w:top w:w="15" w:type="dxa"/>
+              <w:left w:w="108" w:type="dxa"/>
+              <w:bottom w:w="0" w:type="dxa"/>
+              <w:right w:w="108" w:type="dxa"/>
+            </w:tcMar>
+          </w:tcPr>
+          <w:p>
+            <w:pPr>
+              <w:pStyle w:val="ListParagraph"/>
+              <w:numPr>
+                <w:ilvl w:val="0"/>
+                <w:numId w:val="16"/>
+              </w:numPr>
+              <w:jc w:val="both"/>
+              <w:rPr>
+                <w:rFonts w:ascii="Calibri" w:hAnsi="Calibri" w:cs="Calibri"/>
+                <w:szCs w:val="22"/>
+              </w:rPr>
+            </w:pPr>
+            <w:proofErr w:type="spellStart"/>
+            <w:r>
+              <w:rPr>
+                <w:rFonts w:ascii="Calibri" w:hAnsi="Calibri" w:cs="Calibri"/>
+                <w:szCs w:val="22"/>
+              </w:rPr>
+              <w:t>kitty.size</w:t>
+            </w:r>
+            <w:proofErr w:type="spellEnd"/>
+            <w:r>
+              <w:rPr>
+                <w:rFonts w:ascii="Calibri" w:hAnsi="Calibri" w:cs="Calibri"/>
+                <w:szCs w:val="22"/>
+              </w:rPr>
+              <w:t>() = 8</w:t>
+            </w:r>
+          </w:p>
+        </w:tc>
+        <w:tc>
+          <w:tcPr>
+            <w:tcW w:w="1667" w:type="pct"/>
+            <w:shd w:val="clear" w:color="auto" w:fill="auto"/>
+            <w:tcMar>
+              <w:top w:w="15" w:type="dxa"/>
+              <w:left w:w="108" w:type="dxa"/>
+              <w:bottom w:w="0" w:type="dxa"/>
+              <w:right w:w="108" w:type="dxa"/>
+            </w:tcMar>
+          </w:tcPr>
+          <w:p>
+            <w:pPr>
+              <w:pStyle w:val="ListParagraph"/>
+              <w:numPr>
+                <w:ilvl w:val="0"/>
+                <w:numId w:val="16"/>
+              </w:numPr>
+              <w:rPr>
+                <w:rFonts w:ascii="Calibri" w:hAnsi="Calibri" w:cs="Calibri"/>
+                <w:szCs w:val="22"/>
+              </w:rPr>
+            </w:pPr>
+            <w:r>
+              <w:rPr>
+                <w:rFonts w:ascii="Calibri" w:hAnsi="Calibri" w:cs="Calibri"/>
+                <w:szCs w:val="22"/>
+              </w:rPr>
+              <w:t>Else</w:t>
+            </w:r>
+          </w:p>
+        </w:tc>
+      </w:tr>
+      <w:tr>
+        <w:trPr>
+          <w:trHeight w:val="584"/>
+        </w:trPr>
+        <w:tc>
+          <w:tcPr>
+            <w:tcW w:w="2035" w:type="pct"/>
+            <w:shd w:val="clear" w:color="auto" w:fill="auto"/>
+            <w:tcMar>
+              <w:top w:w="15" w:type="dxa"/>
+              <w:left w:w="108" w:type="dxa"/>
+              <w:bottom w:w="0" w:type="dxa"/>
+              <w:right w:w="108" w:type="dxa"/>
+            </w:tcMar>
+          </w:tcPr>
+          <w:p>
+            <w:pPr>
+              <w:pStyle w:val="ListParagraph"/>
+              <w:numPr>
+                <w:ilvl w:val="0"/>
+                <w:numId w:val="2"/>
+              </w:numPr>
+              <w:rPr>
+                <w:rFonts w:ascii="Calibri" w:hAnsi="Calibri" w:cs="Calibri"/>
+              </w:rPr>
+            </w:pPr>
+            <w:r>
+              <w:rPr>
+                <w:rFonts w:ascii="Calibri" w:hAnsi="Calibri" w:cs="Calibri"/>
+              </w:rPr>
+              <w:t xml:space="preserve">Player 1 </w:t>
+            </w:r>
+            <w:r>
+              <w:rPr>
+                <w:rFonts w:ascii="Calibri" w:hAnsi="Calibri" w:cs="Calibri"/>
+              </w:rPr>
+              <w:t>has no cards left</w:t>
+            </w:r>
+            <w:r>
+              <w:rPr>
+                <w:rFonts w:ascii="Calibri" w:hAnsi="Calibri" w:cs="Calibri"/>
+                <w:lang w:val="en-US"/>
+              </w:rPr>
+              <w:t xml:space="preserve"> (Player 2 wins)</w:t>
+            </w:r>
+            <w:r>
+              <w:rPr>
+                <w:rFonts w:ascii="Calibri" w:hAnsi="Calibri" w:cs="Calibri"/>
+              </w:rPr>
+              <w:t xml:space="preserve"> </w:t>
+            </w:r>
+          </w:p>
+        </w:tc>
+        <w:tc>
+          <w:tcPr>
+            <w:tcW w:w="1298" w:type="pct"/>
+            <w:shd w:val="clear" w:color="auto" w:fill="auto"/>
+            <w:tcMar>
+              <w:top w:w="15" w:type="dxa"/>
+              <w:left w:w="108" w:type="dxa"/>
+              <w:bottom w:w="0" w:type="dxa"/>
+              <w:right w:w="108" w:type="dxa"/>
+            </w:tcMar>
+          </w:tcPr>
+          <w:p>
+            <w:pPr>
+              <w:pStyle w:val="ListParagraph"/>
+              <w:numPr>
+                <w:ilvl w:val="0"/>
+                <w:numId w:val="16"/>
+              </w:numPr>
+              <w:jc w:val="both"/>
+              <w:rPr>
+                <w:rFonts w:ascii="Calibri" w:hAnsi="Calibri" w:cs="Calibri"/>
+                <w:szCs w:val="22"/>
+              </w:rPr>
+            </w:pPr>
+            <w:r>
+              <w:rPr>
+                <w:rFonts w:ascii="Calibri" w:hAnsi="Calibri" w:cs="Calibri"/>
+                <w:szCs w:val="22"/>
+              </w:rPr>
+              <w:t>result = 11</w:t>
+            </w:r>
+          </w:p>
+        </w:tc>
+        <w:tc>
+          <w:tcPr>
+            <w:tcW w:w="1667" w:type="pct"/>
+            <w:shd w:val="clear" w:color="auto" w:fill="auto"/>
+            <w:tcMar>
+              <w:top w:w="15" w:type="dxa"/>
+              <w:left w:w="108" w:type="dxa"/>
+              <w:bottom w:w="0" w:type="dxa"/>
+              <w:right w:w="108" w:type="dxa"/>
+            </w:tcMar>
+          </w:tcPr>
+          <w:p>
+            <w:pPr>
+              <w:pStyle w:val="ListParagraph"/>
+              <w:numPr>
+                <w:ilvl w:val="0"/>
+                <w:numId w:val="16"/>
+              </w:numPr>
+              <w:rPr>
+                <w:rFonts w:ascii="Calibri" w:hAnsi="Calibri" w:cs="Calibri"/>
+                <w:szCs w:val="22"/>
+              </w:rPr>
+            </w:pPr>
+            <w:r>
+              <w:rPr>
+                <w:rFonts w:ascii="Calibri" w:hAnsi="Calibri" w:cs="Calibri"/>
+                <w:szCs w:val="22"/>
+              </w:rPr>
+              <w:t>1,</w:t>
+            </w:r>
+            <w:r>
+              <w:rPr>
+                <w:rFonts w:ascii="Calibri" w:hAnsi="Calibri" w:cs="Calibri"/>
+                <w:szCs w:val="22"/>
+              </w:rPr>
+              <w:t xml:space="preserve"> </w:t>
+            </w:r>
+            <w:r>
+              <w:rPr>
+                <w:rFonts w:ascii="Calibri" w:hAnsi="Calibri" w:cs="Calibri"/>
+                <w:szCs w:val="22"/>
+              </w:rPr>
+              <w:t>2,</w:t>
+            </w:r>
+            <w:r>
+              <w:rPr>
+                <w:rFonts w:ascii="Calibri" w:hAnsi="Calibri" w:cs="Calibri"/>
+                <w:szCs w:val="22"/>
+              </w:rPr>
+              <w:t xml:space="preserve"> </w:t>
+            </w:r>
+            <w:r>
+              <w:rPr>
+                <w:rFonts w:ascii="Calibri" w:hAnsi="Calibri" w:cs="Calibri"/>
+                <w:szCs w:val="22"/>
+              </w:rPr>
+              <w:t>0,</w:t>
+            </w:r>
+            <w:r>
+              <w:rPr>
+                <w:rFonts w:ascii="Calibri" w:hAnsi="Calibri" w:cs="Calibri"/>
+                <w:szCs w:val="22"/>
+              </w:rPr>
+              <w:t xml:space="preserve"> </w:t>
+            </w:r>
+            <w:r>
+              <w:rPr>
+                <w:rFonts w:ascii="Calibri" w:hAnsi="Calibri" w:cs="Calibri"/>
+                <w:szCs w:val="22"/>
+              </w:rPr>
+              <w:t>22</w:t>
+            </w:r>
+          </w:p>
+        </w:tc>
+      </w:tr>
+      <w:tr>
+        <w:trPr>
+          <w:trHeight w:val="584"/>
+        </w:trPr>
+        <w:tc>
+          <w:tcPr>
+            <w:tcW w:w="2035" w:type="pct"/>
+            <w:shd w:val="clear" w:color="auto" w:fill="auto"/>
+            <w:tcMar>
+              <w:top w:w="15" w:type="dxa"/>
+              <w:left w:w="108" w:type="dxa"/>
+              <w:bottom w:w="0" w:type="dxa"/>
+              <w:right w:w="108" w:type="dxa"/>
+            </w:tcMar>
+          </w:tcPr>
+          <w:p>
+            <w:pPr>
+              <w:pStyle w:val="ListParagraph"/>
+              <w:numPr>
+                <w:ilvl w:val="0"/>
+                <w:numId w:val="2"/>
+              </w:numPr>
+              <w:rPr>
+                <w:rFonts w:ascii="Calibri" w:hAnsi="Calibri" w:cs="Calibri"/>
+              </w:rPr>
+            </w:pPr>
+            <w:r>
+              <w:rPr>
+                <w:rFonts w:ascii="Calibri" w:hAnsi="Calibri" w:cs="Calibri"/>
+              </w:rPr>
+              <w:t xml:space="preserve">Player </w:t>
+            </w:r>
+            <w:r>
+              <w:rPr>
+                <w:rFonts w:ascii="Calibri" w:hAnsi="Calibri" w:cs="Calibri"/>
+              </w:rPr>
+              <w:t>2</w:t>
+            </w:r>
+            <w:r>
+              <w:rPr>
+                <w:rFonts w:ascii="Calibri" w:hAnsi="Calibri" w:cs="Calibri"/>
+              </w:rPr>
+              <w:t xml:space="preserve"> has no cards left</w:t>
+            </w:r>
+            <w:r>
+              <w:rPr>
+                <w:rFonts w:ascii="Calibri" w:hAnsi="Calibri" w:cs="Calibri"/>
+                <w:lang w:val="en-US"/>
+              </w:rPr>
+              <w:t xml:space="preserve"> (Player </w:t>
+            </w:r>
+            <w:r>
+              <w:rPr>
+                <w:rFonts w:ascii="Calibri" w:hAnsi="Calibri" w:cs="Calibri"/>
+                <w:lang w:val="en-US"/>
+              </w:rPr>
+              <w:t>1</w:t>
+            </w:r>
+            <w:r>
+              <w:rPr>
+                <w:rFonts w:ascii="Calibri" w:hAnsi="Calibri" w:cs="Calibri"/>
+                <w:lang w:val="en-US"/>
+              </w:rPr>
+              <w:t xml:space="preserve"> </w:t>
+            </w:r>
+            <w:r>
+              <w:rPr>
+                <w:rFonts w:ascii="Calibri" w:hAnsi="Calibri" w:cs="Calibri"/>
+                <w:lang w:val="en-US"/>
+              </w:rPr>
+              <w:t>wins)</w:t>
+            </w:r>
+          </w:p>
+        </w:tc>
+        <w:tc>
+          <w:tcPr>
+            <w:tcW w:w="1298" w:type="pct"/>
+            <w:shd w:val="clear" w:color="auto" w:fill="auto"/>
+            <w:tcMar>
+              <w:top w:w="15" w:type="dxa"/>
+              <w:left w:w="108" w:type="dxa"/>
+              <w:bottom w:w="0" w:type="dxa"/>
+              <w:right w:w="108" w:type="dxa"/>
+            </w:tcMar>
+          </w:tcPr>
+          <w:p>
+            <w:pPr>
+              <w:pStyle w:val="ListParagraph"/>
+              <w:numPr>
+                <w:ilvl w:val="0"/>
+                <w:numId w:val="16"/>
+              </w:numPr>
+              <w:jc w:val="both"/>
+              <w:rPr>
+                <w:rFonts w:ascii="Calibri" w:hAnsi="Calibri" w:cs="Calibri"/>
+                <w:szCs w:val="22"/>
+              </w:rPr>
+            </w:pPr>
+            <w:r>
+              <w:rPr>
+                <w:rFonts w:ascii="Calibri" w:hAnsi="Calibri" w:cs="Calibri"/>
+                <w:szCs w:val="22"/>
+              </w:rPr>
+              <w:t>result = 22</w:t>
+            </w:r>
+          </w:p>
+        </w:tc>
+        <w:tc>
+          <w:tcPr>
+            <w:tcW w:w="1667" w:type="pct"/>
+            <w:shd w:val="clear" w:color="auto" w:fill="auto"/>
+            <w:tcMar>
+              <w:top w:w="15" w:type="dxa"/>
+              <w:left w:w="108" w:type="dxa"/>
+              <w:bottom w:w="0" w:type="dxa"/>
+              <w:right w:w="108" w:type="dxa"/>
+            </w:tcMar>
+          </w:tcPr>
+          <w:p>
+            <w:pPr>
+              <w:pStyle w:val="ListParagraph"/>
+              <w:numPr>
+                <w:ilvl w:val="0"/>
+                <w:numId w:val="16"/>
+              </w:numPr>
+              <w:rPr>
+                <w:rFonts w:ascii="Calibri" w:hAnsi="Calibri" w:cs="Calibri"/>
+                <w:szCs w:val="22"/>
+              </w:rPr>
+            </w:pPr>
+            <w:r>
+              <w:rPr>
+                <w:rFonts w:ascii="Calibri" w:hAnsi="Calibri" w:cs="Calibri"/>
+                <w:szCs w:val="22"/>
+              </w:rPr>
+              <w:t>1,</w:t>
+            </w:r>
+            <w:r>
+              <w:rPr>
+                <w:rFonts w:ascii="Calibri" w:hAnsi="Calibri" w:cs="Calibri"/>
+                <w:szCs w:val="22"/>
+              </w:rPr>
+              <w:t xml:space="preserve"> </w:t>
+            </w:r>
+            <w:r>
+              <w:rPr>
+                <w:rFonts w:ascii="Calibri" w:hAnsi="Calibri" w:cs="Calibri"/>
+                <w:szCs w:val="22"/>
+              </w:rPr>
+              <w:t>2,</w:t>
+            </w:r>
+            <w:r>
+              <w:rPr>
+                <w:rFonts w:ascii="Calibri" w:hAnsi="Calibri" w:cs="Calibri"/>
+                <w:szCs w:val="22"/>
+              </w:rPr>
+              <w:t xml:space="preserve"> </w:t>
+            </w:r>
+            <w:r>
+              <w:rPr>
+                <w:rFonts w:ascii="Calibri" w:hAnsi="Calibri" w:cs="Calibri"/>
+                <w:szCs w:val="22"/>
+              </w:rPr>
+              <w:t>0,</w:t>
+            </w:r>
+            <w:r>
+              <w:rPr>
+                <w:rFonts w:ascii="Calibri" w:hAnsi="Calibri" w:cs="Calibri"/>
+                <w:szCs w:val="22"/>
+              </w:rPr>
+              <w:t xml:space="preserve"> </w:t>
+            </w:r>
+            <w:r>
+              <w:rPr>
+                <w:rFonts w:ascii="Calibri" w:hAnsi="Calibri" w:cs="Calibri"/>
+                <w:szCs w:val="22"/>
+              </w:rPr>
+              <w:t>11</w:t>
             </w:r>
           </w:p>
         </w:tc>
@@ -8796,6 +9549,9 @@
         </w:tc>
       </w:tr>
       <w:tr>
+        <w:trPr>
+          <w:trHeight w:val="60"/>
+        </w:trPr>
         <w:tc>
           <w:tcPr>
             <w:tcW w:w="2126" w:type="dxa"/>
@@ -8811,7 +9567,7 @@
               <w:rPr>
                 <w:rFonts w:ascii="Calibri" w:hAnsi="Calibri" w:cs="Calibri"/>
               </w:rPr>
-              <w:t>1</w:t>
+              <w:t>1,2</w:t>
             </w:r>
           </w:p>
         </w:tc>
@@ -8823,30 +9579,37 @@
             <w:pPr>
               <w:rPr>
                 <w:rFonts w:ascii="Calibri" w:hAnsi="Calibri" w:cs="Calibri"/>
-                <w:szCs w:val="22"/>
-              </w:rPr>
-            </w:pPr>
-            <w:r>
-              <w:rPr>
-                <w:rFonts w:ascii="Calibri" w:hAnsi="Calibri" w:cs="Calibri"/>
-                <w:szCs w:val="22"/>
-              </w:rPr>
-              <w:t>Card 1 rank: Ace</w:t>
-            </w:r>
-          </w:p>
-          <w:p>
-            <w:pPr>
-              <w:rPr>
-                <w:rFonts w:ascii="Calibri" w:hAnsi="Calibri" w:cs="Calibri"/>
-                <w:szCs w:val="22"/>
-              </w:rPr>
-            </w:pPr>
-            <w:r>
-              <w:rPr>
-                <w:rFonts w:ascii="Calibri" w:hAnsi="Calibri" w:cs="Calibri"/>
-                <w:szCs w:val="22"/>
-              </w:rPr>
-              <w:t>Card 2 rank: Ace,</w:t>
+              </w:rPr>
+            </w:pPr>
+            <w:r>
+              <w:rPr>
+                <w:rFonts w:ascii="Calibri" w:hAnsi="Calibri" w:cs="Calibri"/>
+              </w:rPr>
+              <w:t>play</w:t>
+            </w:r>
+            <w:r>
+              <w:rPr>
+                <w:rFonts w:ascii="Calibri" w:hAnsi="Calibri" w:cs="Calibri"/>
+              </w:rPr>
+              <w:t xml:space="preserve">(3 of Spades, </w:t>
+            </w:r>
+            <w:r>
+              <w:rPr>
+                <w:rFonts w:ascii="Calibri" w:hAnsi="Calibri" w:cs="Calibri"/>
+              </w:rPr>
+              <w:t>2</w:t>
+            </w:r>
+            <w:r>
+              <w:rPr>
+                <w:rFonts w:ascii="Calibri" w:hAnsi="Calibri" w:cs="Calibri"/>
+              </w:rPr>
+              <w:t xml:space="preserve"> of Spades</w:t>
+            </w:r>
+            <w:r>
+              <w:rPr>
+                <w:rFonts w:ascii="Calibri" w:hAnsi="Calibri" w:cs="Calibri"/>
+              </w:rPr>
+              <w:t>)</w:t>
             </w:r>
           </w:p>
         </w:tc>
@@ -8867,7 +9630,7 @@
               <w:rPr>
                 <w:rFonts w:ascii="Calibri" w:hAnsi="Calibri" w:cs="Calibri"/>
               </w:rPr>
-              <w:t>2</w:t>
+              <w:t>3,4</w:t>
             </w:r>
           </w:p>
         </w:tc>
@@ -8885,473 +9648,36 @@
               <w:rPr>
                 <w:rFonts w:ascii="Calibri" w:hAnsi="Calibri" w:cs="Calibri"/>
               </w:rPr>
-              <w:t>Card 1 rank: 2</w:t>
-            </w:r>
-          </w:p>
-          <w:p>
-            <w:pPr>
-              <w:rPr>
-                <w:rFonts w:ascii="Calibri" w:hAnsi="Calibri" w:cs="Calibri"/>
-              </w:rPr>
-            </w:pPr>
-            <w:r>
-              <w:rPr>
-                <w:rFonts w:ascii="Calibri" w:hAnsi="Calibri" w:cs="Calibri"/>
-              </w:rPr>
-              <w:t>Card 2 rank: 3</w:t>
-            </w:r>
-          </w:p>
-        </w:tc>
-      </w:tr>
-    </w:tbl>
-    <w:p>
-      <w:pPr>
-        <w:rPr>
-          <w:rFonts w:ascii="Calibri" w:hAnsi="Calibri" w:cs="Calibri"/>
-          <w:b/>
-          <w:bCs/>
-          <w:sz w:val="28"/>
-          <w:szCs w:val="28"/>
-        </w:rPr>
-      </w:pPr>
-      <w:r>
-        <w:rPr>
-          <w:rFonts w:ascii="Calibri" w:hAnsi="Calibri" w:cs="Calibri"/>
-          <w:b/>
-          <w:bCs/>
-          <w:sz w:val="28"/>
-          <w:szCs w:val="28"/>
-        </w:rPr>
-        <w:t xml:space="preserve">Test Case </w:t>
-      </w:r>
-      <w:r>
-        <w:rPr>
-          <w:rFonts w:ascii="Calibri" w:hAnsi="Calibri" w:cs="Calibri"/>
-          <w:b/>
-          <w:bCs/>
-          <w:sz w:val="28"/>
-          <w:szCs w:val="28"/>
-        </w:rPr>
-        <w:t>3</w:t>
-      </w:r>
-      <w:r>
-        <w:rPr>
-          <w:rFonts w:ascii="Calibri" w:hAnsi="Calibri" w:cs="Calibri"/>
-          <w:b/>
-          <w:bCs/>
-          <w:sz w:val="28"/>
-          <w:szCs w:val="28"/>
-        </w:rPr>
-        <w:t xml:space="preserve">: </w:t>
-      </w:r>
-      <w:r>
-        <w:rPr>
-          <w:rFonts w:ascii="Calibri" w:hAnsi="Calibri" w:cs="Calibri"/>
-          <w:b/>
-          <w:bCs/>
-          <w:sz w:val="28"/>
-          <w:szCs w:val="28"/>
-        </w:rPr>
-        <w:t>isGameOver(): boolean</w:t>
-      </w:r>
-    </w:p>
-    <w:p>
-      <w:pPr>
-        <w:rPr>
-          <w:rFonts w:ascii="Calibri" w:hAnsi="Calibri" w:cs="Calibri"/>
-          <w:b/>
-          <w:bCs/>
-          <w:sz w:val="28"/>
-          <w:szCs w:val="28"/>
-        </w:rPr>
-      </w:pPr>
-    </w:p>
-    <w:p>
-      <w:pPr>
-        <w:rPr>
-          <w:rFonts w:ascii="Calibri" w:hAnsi="Calibri" w:cs="Calibri"/>
-          <w:b/>
-          <w:bCs/>
-          <w:sz w:val="28"/>
-          <w:szCs w:val="28"/>
-        </w:rPr>
-      </w:pPr>
-      <w:r>
-        <w:rPr>
-          <w:rFonts w:ascii="Calibri" w:hAnsi="Calibri" w:cs="Calibri"/>
-          <w:b/>
-          <w:bCs/>
-          <w:sz w:val="28"/>
-          <w:szCs w:val="28"/>
-        </w:rPr>
-        <w:t xml:space="preserve">    </w:t>
-      </w:r>
-      <w:r>
-        <w:rPr>
-          <w:rFonts w:ascii="Calibri" w:hAnsi="Calibri" w:cs="Calibri"/>
-          <w:b/>
-          <w:bCs/>
-        </w:rPr>
-        <w:t>Rules:</w:t>
-      </w:r>
-    </w:p>
-    <w:tbl>
-      <w:tblPr>
-        <w:tblW w:w="5236" w:type="pct"/>
-        <w:tblInd w:w="274" w:type="dxa"/>
-        <w:tblBorders>
-          <w:top w:val="single" w:sz="8" w:space="0" w:color="000000" w:themeColor="text1"/>
-          <w:left w:val="single" w:sz="8" w:space="0" w:color="000000" w:themeColor="text1"/>
-          <w:bottom w:val="single" w:sz="8" w:space="0" w:color="000000" w:themeColor="text1"/>
-          <w:right w:val="single" w:sz="8" w:space="0" w:color="000000" w:themeColor="text1"/>
-          <w:insideH w:val="single" w:sz="8" w:space="0" w:color="000000" w:themeColor="text1"/>
-          <w:insideV w:val="single" w:sz="8" w:space="0" w:color="000000" w:themeColor="text1"/>
-        </w:tblBorders>
-        <w:tblCellMar>
-          <w:left w:w="0" w:type="dxa"/>
-          <w:right w:w="0" w:type="dxa"/>
-        </w:tblCellMar>
-        <w:tblLook w:val="0420" w:firstRow="1" w:lastRow="0" w:firstColumn="0" w:lastColumn="0" w:noHBand="0" w:noVBand="1"/>
-      </w:tblPr>
-      <w:tblGrid>
-        <w:gridCol w:w="3981"/>
-        <w:gridCol w:w="2539"/>
-        <w:gridCol w:w="3261"/>
-      </w:tblGrid>
-      <w:tr>
-        <w:trPr>
-          <w:trHeight w:val="584"/>
-        </w:trPr>
-        <w:tc>
-          <w:tcPr>
-            <w:tcW w:w="2035" w:type="pct"/>
-            <w:shd w:val="clear" w:color="auto" w:fill="auto"/>
-            <w:tcMar>
-              <w:top w:w="15" w:type="dxa"/>
-              <w:left w:w="108" w:type="dxa"/>
-              <w:bottom w:w="0" w:type="dxa"/>
-              <w:right w:w="108" w:type="dxa"/>
-            </w:tcMar>
-            <w:hideMark/>
-          </w:tcPr>
-          <w:p>
-            <w:pPr>
-              <w:ind w:left="426"/>
-              <w:rPr>
-                <w:rFonts w:ascii="Calibri" w:hAnsi="Calibri" w:cs="Calibri"/>
-                <w:sz w:val="28"/>
-                <w:szCs w:val="28"/>
-              </w:rPr>
-            </w:pPr>
-            <w:r>
-              <w:rPr>
-                <w:rFonts w:ascii="Calibri" w:hAnsi="Calibri" w:cs="Calibri"/>
-                <w:b/>
-                <w:bCs/>
-                <w:sz w:val="28"/>
-                <w:szCs w:val="28"/>
-              </w:rPr>
-              <w:t>Rules/Constraints</w:t>
-            </w:r>
-          </w:p>
-        </w:tc>
-        <w:tc>
-          <w:tcPr>
-            <w:tcW w:w="1298" w:type="pct"/>
-            <w:shd w:val="clear" w:color="auto" w:fill="auto"/>
-            <w:tcMar>
-              <w:top w:w="15" w:type="dxa"/>
-              <w:left w:w="108" w:type="dxa"/>
-              <w:bottom w:w="0" w:type="dxa"/>
-              <w:right w:w="108" w:type="dxa"/>
-            </w:tcMar>
-            <w:hideMark/>
-          </w:tcPr>
-          <w:p>
-            <w:pPr>
-              <w:ind w:left="183"/>
-              <w:rPr>
-                <w:rFonts w:ascii="Calibri" w:hAnsi="Calibri" w:cs="Calibri"/>
-                <w:b/>
-                <w:bCs/>
-                <w:sz w:val="28"/>
-                <w:szCs w:val="28"/>
-              </w:rPr>
-            </w:pPr>
-            <w:r>
-              <w:rPr>
-                <w:rFonts w:ascii="Calibri" w:hAnsi="Calibri" w:cs="Calibri"/>
-                <w:b/>
-                <w:bCs/>
-                <w:sz w:val="28"/>
-                <w:szCs w:val="28"/>
-              </w:rPr>
-              <w:t>Valid</w:t>
-            </w:r>
-          </w:p>
-          <w:p>
-            <w:pPr>
-              <w:ind w:left="183"/>
-              <w:rPr>
-                <w:rFonts w:ascii="Calibri" w:hAnsi="Calibri" w:cs="Calibri"/>
-                <w:sz w:val="28"/>
-                <w:szCs w:val="28"/>
-              </w:rPr>
-            </w:pPr>
-            <w:r>
-              <w:rPr>
-                <w:rFonts w:ascii="Calibri" w:hAnsi="Calibri" w:cs="Calibri"/>
-                <w:b/>
-                <w:bCs/>
-                <w:sz w:val="28"/>
-                <w:szCs w:val="28"/>
-              </w:rPr>
-              <w:t>Equivalence Classes</w:t>
-            </w:r>
-          </w:p>
-        </w:tc>
-        <w:tc>
-          <w:tcPr>
-            <w:tcW w:w="1667" w:type="pct"/>
-            <w:shd w:val="clear" w:color="auto" w:fill="auto"/>
-            <w:tcMar>
-              <w:top w:w="15" w:type="dxa"/>
-              <w:left w:w="108" w:type="dxa"/>
-              <w:bottom w:w="0" w:type="dxa"/>
-              <w:right w:w="108" w:type="dxa"/>
-            </w:tcMar>
-            <w:hideMark/>
-          </w:tcPr>
-          <w:p>
-            <w:pPr>
-              <w:ind w:left="171"/>
-              <w:rPr>
-                <w:rFonts w:ascii="Calibri" w:hAnsi="Calibri" w:cs="Calibri"/>
-                <w:b/>
-                <w:bCs/>
-                <w:sz w:val="28"/>
-                <w:szCs w:val="28"/>
-              </w:rPr>
-            </w:pPr>
-            <w:r>
-              <w:rPr>
-                <w:rFonts w:ascii="Calibri" w:hAnsi="Calibri" w:cs="Calibri"/>
-                <w:b/>
-                <w:bCs/>
-                <w:sz w:val="28"/>
-                <w:szCs w:val="28"/>
-              </w:rPr>
-              <w:t xml:space="preserve">Invalid </w:t>
-            </w:r>
-          </w:p>
-          <w:p>
-            <w:pPr>
-              <w:ind w:left="171"/>
-              <w:rPr>
-                <w:rFonts w:ascii="Calibri" w:hAnsi="Calibri" w:cs="Calibri"/>
-                <w:b/>
-                <w:bCs/>
-                <w:sz w:val="28"/>
-                <w:szCs w:val="28"/>
-              </w:rPr>
-            </w:pPr>
-            <w:r>
-              <w:rPr>
-                <w:rFonts w:ascii="Calibri" w:hAnsi="Calibri" w:cs="Calibri"/>
-                <w:b/>
-                <w:bCs/>
-                <w:sz w:val="28"/>
-                <w:szCs w:val="28"/>
-              </w:rPr>
-              <w:t>Equivalence</w:t>
-            </w:r>
-          </w:p>
-          <w:p>
-            <w:pPr>
-              <w:ind w:left="171"/>
-              <w:rPr>
-                <w:rFonts w:ascii="Calibri" w:hAnsi="Calibri" w:cs="Calibri"/>
-                <w:b/>
-                <w:bCs/>
-                <w:sz w:val="28"/>
-                <w:szCs w:val="28"/>
-              </w:rPr>
-            </w:pPr>
-            <w:r>
-              <w:rPr>
-                <w:rFonts w:ascii="Calibri" w:hAnsi="Calibri" w:cs="Calibri"/>
-                <w:b/>
-                <w:bCs/>
-                <w:sz w:val="28"/>
-                <w:szCs w:val="28"/>
-              </w:rPr>
-              <w:t xml:space="preserve">Classes </w:t>
+              <w:t xml:space="preserve">play(King of </w:t>
+            </w:r>
+            <w:r>
+              <w:rPr>
+                <w:rFonts w:ascii="Calibri" w:hAnsi="Calibri" w:cs="Calibri"/>
+              </w:rPr>
+              <w:t>Hearts</w:t>
+            </w:r>
+            <w:r>
+              <w:rPr>
+                <w:rFonts w:ascii="Calibri" w:hAnsi="Calibri" w:cs="Calibri"/>
+              </w:rPr>
+              <w:t xml:space="preserve">, </w:t>
+            </w:r>
+            <w:r>
+              <w:rPr>
+                <w:rFonts w:ascii="Calibri" w:hAnsi="Calibri" w:cs="Calibri"/>
+              </w:rPr>
+              <w:t>Ace of Diamonds</w:t>
+            </w:r>
+            <w:r>
+              <w:rPr>
+                <w:rFonts w:ascii="Calibri" w:hAnsi="Calibri" w:cs="Calibri"/>
+              </w:rPr>
+              <w:t>)</w:t>
             </w:r>
           </w:p>
         </w:tc>
       </w:tr>
       <w:tr>
-        <w:trPr>
-          <w:trHeight w:val="584"/>
-        </w:trPr>
-        <w:tc>
-          <w:tcPr>
-            <w:tcW w:w="2035" w:type="pct"/>
-            <w:shd w:val="clear" w:color="auto" w:fill="auto"/>
-            <w:tcMar>
-              <w:top w:w="15" w:type="dxa"/>
-              <w:left w:w="108" w:type="dxa"/>
-              <w:bottom w:w="0" w:type="dxa"/>
-              <w:right w:w="108" w:type="dxa"/>
-            </w:tcMar>
-          </w:tcPr>
-          <w:p>
-            <w:pPr>
-              <w:pStyle w:val="ListParagraph"/>
-              <w:numPr>
-                <w:ilvl w:val="0"/>
-                <w:numId w:val="2"/>
-              </w:numPr>
-              <w:rPr>
-                <w:rFonts w:ascii="Calibri" w:hAnsi="Calibri" w:cs="Calibri"/>
-              </w:rPr>
-            </w:pPr>
-            <w:r>
-              <w:rPr>
-                <w:rFonts w:ascii="Calibri" w:hAnsi="Calibri" w:cs="Calibri"/>
-              </w:rPr>
-              <w:t>The game is over when one of the players doesn't have any cards left</w:t>
-            </w:r>
-          </w:p>
-        </w:tc>
-        <w:tc>
-          <w:tcPr>
-            <w:tcW w:w="1298" w:type="pct"/>
-            <w:shd w:val="clear" w:color="auto" w:fill="auto"/>
-            <w:tcMar>
-              <w:top w:w="15" w:type="dxa"/>
-              <w:left w:w="108" w:type="dxa"/>
-              <w:bottom w:w="0" w:type="dxa"/>
-              <w:right w:w="108" w:type="dxa"/>
-            </w:tcMar>
-          </w:tcPr>
-          <w:p>
-            <w:pPr>
-              <w:pStyle w:val="ListParagraph"/>
-              <w:numPr>
-                <w:ilvl w:val="0"/>
-                <w:numId w:val="14"/>
-              </w:numPr>
-              <w:jc w:val="both"/>
-              <w:rPr>
-                <w:rFonts w:ascii="Calibri" w:hAnsi="Calibri" w:cs="Calibri"/>
-                <w:szCs w:val="22"/>
-              </w:rPr>
-            </w:pPr>
-            <w:r>
-              <w:rPr>
-                <w:rFonts w:ascii="Calibri" w:hAnsi="Calibri" w:cs="Calibri"/>
-                <w:szCs w:val="22"/>
-              </w:rPr>
-              <w:t>A</w:t>
-            </w:r>
-            <w:r>
-              <w:rPr>
-                <w:rFonts w:ascii="Calibri" w:hAnsi="Calibri" w:cs="Calibri"/>
-                <w:szCs w:val="22"/>
-              </w:rPr>
-              <w:t xml:space="preserve"> player with an empty </w:t>
-            </w:r>
-            <w:r>
-              <w:rPr>
-                <w:rFonts w:ascii="Calibri" w:hAnsi="Calibri" w:cs="Calibri"/>
-                <w:szCs w:val="22"/>
-              </w:rPr>
-              <w:t>hand</w:t>
-            </w:r>
-          </w:p>
-        </w:tc>
-        <w:tc>
-          <w:tcPr>
-            <w:tcW w:w="1667" w:type="pct"/>
-            <w:shd w:val="clear" w:color="auto" w:fill="auto"/>
-            <w:tcMar>
-              <w:top w:w="15" w:type="dxa"/>
-              <w:left w:w="108" w:type="dxa"/>
-              <w:bottom w:w="0" w:type="dxa"/>
-              <w:right w:w="108" w:type="dxa"/>
-            </w:tcMar>
-          </w:tcPr>
-          <w:p>
-            <w:pPr>
-              <w:pStyle w:val="ListParagraph"/>
-              <w:numPr>
-                <w:ilvl w:val="0"/>
-                <w:numId w:val="14"/>
-              </w:numPr>
-              <w:rPr>
-                <w:rFonts w:ascii="Calibri" w:hAnsi="Calibri" w:cs="Calibri"/>
-                <w:szCs w:val="22"/>
-              </w:rPr>
-            </w:pPr>
-            <w:r>
-              <w:rPr>
-                <w:rFonts w:ascii="Calibri" w:hAnsi="Calibri" w:cs="Calibri"/>
-                <w:szCs w:val="22"/>
-              </w:rPr>
-              <w:t>No player with an empty hand</w:t>
-            </w:r>
-          </w:p>
-        </w:tc>
-      </w:tr>
-    </w:tbl>
-    <w:p>
-      <w:pPr>
-        <w:rPr>
-          <w:rFonts w:ascii="Calibri" w:hAnsi="Calibri" w:cs="Calibri"/>
-          <w:b/>
-          <w:bCs/>
-        </w:rPr>
-      </w:pPr>
-    </w:p>
-    <w:p>
-      <w:pPr>
-        <w:rPr>
-          <w:rFonts w:ascii="Calibri" w:hAnsi="Calibri" w:cs="Calibri"/>
-          <w:b/>
-          <w:bCs/>
-        </w:rPr>
-      </w:pPr>
-    </w:p>
-    <w:p>
-      <w:pPr>
-        <w:rPr>
-          <w:rFonts w:ascii="Calibri" w:hAnsi="Calibri" w:cs="Calibri"/>
-          <w:b/>
-          <w:bCs/>
-        </w:rPr>
-      </w:pPr>
-      <w:r>
-        <w:rPr>
-          <w:rFonts w:ascii="Calibri" w:hAnsi="Calibri" w:cs="Calibri"/>
-          <w:b/>
-          <w:bCs/>
-        </w:rPr>
-        <w:t xml:space="preserve">     Mapping:</w:t>
-      </w:r>
-    </w:p>
-    <w:tbl>
-      <w:tblPr>
-        <w:tblStyle w:val="TableGrid"/>
-        <w:tblW w:w="9781" w:type="dxa"/>
-        <w:tblInd w:w="279" w:type="dxa"/>
-        <w:tblLook w:val="04A0" w:firstRow="1" w:lastRow="0" w:firstColumn="1" w:lastColumn="0" w:noHBand="0" w:noVBand="1"/>
-      </w:tblPr>
-      <w:tblGrid>
-        <w:gridCol w:w="2126"/>
-        <w:gridCol w:w="7655"/>
-      </w:tblGrid>
-      <w:tr>
         <w:tc>
           <w:tcPr>
             <w:tcW w:w="2126" w:type="dxa"/>
@@ -9361,21 +9687,19 @@
               <w:jc w:val="center"/>
               <w:rPr>
                 <w:rFonts w:ascii="Calibri" w:hAnsi="Calibri" w:cs="Calibri"/>
-                <w:b/>
-                <w:bCs/>
-                <w:sz w:val="28"/>
-                <w:szCs w:val="28"/>
-              </w:rPr>
-            </w:pPr>
-            <w:r>
-              <w:rPr>
-                <w:rFonts w:ascii="Calibri" w:hAnsi="Calibri" w:cs="Calibri"/>
-                <w:b/>
-                <w:bCs/>
-                <w:sz w:val="28"/>
-                <w:szCs w:val="28"/>
-              </w:rPr>
-              <w:t>Test equivalence # mapping</w:t>
+              </w:rPr>
+            </w:pPr>
+            <w:r>
+              <w:rPr>
+                <w:rFonts w:ascii="Calibri" w:hAnsi="Calibri" w:cs="Calibri"/>
+              </w:rPr>
+              <w:t>5,6</w:t>
+            </w:r>
+            <w:r>
+              <w:rPr>
+                <w:rFonts w:ascii="Calibri" w:hAnsi="Calibri" w:cs="Calibri"/>
+              </w:rPr>
+              <w:t>,7,8</w:t>
             </w:r>
           </w:p>
         </w:tc>
@@ -9387,21 +9711,31 @@
             <w:pPr>
               <w:rPr>
                 <w:rFonts w:ascii="Calibri" w:hAnsi="Calibri" w:cs="Calibri"/>
-                <w:b/>
-                <w:bCs/>
-                <w:sz w:val="28"/>
-                <w:szCs w:val="28"/>
-              </w:rPr>
-            </w:pPr>
-            <w:r>
-              <w:rPr>
-                <w:rFonts w:ascii="Calibri" w:hAnsi="Calibri" w:cs="Calibri"/>
-                <w:b/>
-                <w:bCs/>
-                <w:sz w:val="28"/>
-                <w:szCs w:val="28"/>
-              </w:rPr>
-              <w:t>Test value</w:t>
+              </w:rPr>
+            </w:pPr>
+            <w:r>
+              <w:rPr>
+                <w:rFonts w:ascii="Calibri" w:hAnsi="Calibri" w:cs="Calibri"/>
+              </w:rPr>
+              <w:t>play(</w:t>
+            </w:r>
+            <w:r>
+              <w:rPr>
+                <w:rFonts w:ascii="Calibri" w:hAnsi="Calibri" w:cs="Calibri"/>
+              </w:rPr>
+              <w:t xml:space="preserve">Jack of Clubs, </w:t>
+            </w:r>
+            <w:r>
+              <w:rPr>
+                <w:rFonts w:ascii="Calibri" w:hAnsi="Calibri" w:cs="Calibri"/>
+              </w:rPr>
+              <w:t>Jack of Diamonds</w:t>
+            </w:r>
+            <w:r>
+              <w:rPr>
+                <w:rFonts w:ascii="Calibri" w:hAnsi="Calibri" w:cs="Calibri"/>
+              </w:rPr>
+              <w:t>)</w:t>
             </w:r>
           </w:p>
         </w:tc>
@@ -9422,7 +9756,19 @@
               <w:rPr>
                 <w:rFonts w:ascii="Calibri" w:hAnsi="Calibri" w:cs="Calibri"/>
               </w:rPr>
-              <w:t>1</w:t>
+              <w:t>3,4</w:t>
+            </w:r>
+            <w:r>
+              <w:rPr>
+                <w:rFonts w:ascii="Calibri" w:hAnsi="Calibri" w:cs="Calibri"/>
+              </w:rPr>
+              <w:t>,</w:t>
+            </w:r>
+            <w:r>
+              <w:rPr>
+                <w:rFonts w:ascii="Calibri" w:hAnsi="Calibri" w:cs="Calibri"/>
+              </w:rPr>
+              <w:t>7,8</w:t>
             </w:r>
           </w:p>
         </w:tc>
@@ -9440,20 +9786,56 @@
               <w:rPr>
                 <w:rFonts w:ascii="Calibri" w:hAnsi="Calibri" w:cs="Calibri"/>
               </w:rPr>
-              <w:t>Player 1: [0 cards left]</w:t>
-            </w:r>
-          </w:p>
-          <w:p>
-            <w:pPr>
-              <w:rPr>
-                <w:rFonts w:ascii="Calibri" w:hAnsi="Calibri" w:cs="Calibri"/>
-              </w:rPr>
-            </w:pPr>
-            <w:r>
-              <w:rPr>
-                <w:rFonts w:ascii="Calibri" w:hAnsi="Calibri" w:cs="Calibri"/>
-              </w:rPr>
-              <w:t>Player 2: [52 cards left]</w:t>
+              <w:t>play(</w:t>
+            </w:r>
+            <w:r>
+              <w:rPr>
+                <w:rFonts w:ascii="Calibri" w:hAnsi="Calibri" w:cs="Calibri"/>
+              </w:rPr>
+              <w:t>5 of Hearts, 10 of Hearts</w:t>
+            </w:r>
+            <w:r>
+              <w:rPr>
+                <w:rFonts w:ascii="Calibri" w:hAnsi="Calibri" w:cs="Calibri"/>
+              </w:rPr>
+              <w:t>)</w:t>
+            </w:r>
+            <w:r>
+              <w:rPr>
+                <w:rFonts w:ascii="Calibri" w:hAnsi="Calibri" w:cs="Calibri"/>
+              </w:rPr>
+              <w:t xml:space="preserve"> </w:t>
+            </w:r>
+          </w:p>
+          <w:p>
+            <w:pPr>
+              <w:rPr>
+                <w:rFonts w:ascii="Calibri" w:hAnsi="Calibri" w:cs="Calibri"/>
+              </w:rPr>
+            </w:pPr>
+            <w:r>
+              <w:rPr>
+                <w:rFonts w:ascii="Calibri" w:hAnsi="Calibri" w:cs="Calibri"/>
+              </w:rPr>
+              <w:t>(</w:t>
+            </w:r>
+            <w:r>
+              <w:rPr>
+                <w:rFonts w:ascii="Calibri" w:hAnsi="Calibri" w:cs="Calibri"/>
+              </w:rPr>
+              <w:t>use the kitty from the previous</w:t>
+            </w:r>
+            <w:r>
+              <w:rPr>
+                <w:rFonts w:ascii="Calibri" w:hAnsi="Calibri" w:cs="Calibri"/>
+              </w:rPr>
+              <w:t xml:space="preserve"> test scenario</w:t>
+            </w:r>
+            <w:r>
+              <w:rPr>
+                <w:rFonts w:ascii="Calibri" w:hAnsi="Calibri" w:cs="Calibri"/>
+              </w:rPr>
+              <w:t>)</w:t>
             </w:r>
           </w:p>
         </w:tc>
@@ -9474,7 +9856,31 @@
               <w:rPr>
                 <w:rFonts w:ascii="Calibri" w:hAnsi="Calibri" w:cs="Calibri"/>
               </w:rPr>
-              <w:t>2</w:t>
+              <w:t>9</w:t>
+            </w:r>
+            <w:r>
+              <w:rPr>
+                <w:rFonts w:ascii="Calibri" w:hAnsi="Calibri" w:cs="Calibri"/>
+              </w:rPr>
+              <w:t>,</w:t>
+            </w:r>
+            <w:r>
+              <w:rPr>
+                <w:rFonts w:ascii="Calibri" w:hAnsi="Calibri" w:cs="Calibri"/>
+              </w:rPr>
+              <w:t>10,</w:t>
+            </w:r>
+            <w:r>
+              <w:rPr>
+                <w:rFonts w:ascii="Calibri" w:hAnsi="Calibri" w:cs="Calibri"/>
+              </w:rPr>
+              <w:t>11</w:t>
+            </w:r>
+            <w:r>
+              <w:rPr>
+                <w:rFonts w:ascii="Calibri" w:hAnsi="Calibri" w:cs="Calibri"/>
+              </w:rPr>
+              <w:t>,12</w:t>
             </w:r>
           </w:p>
         </w:tc>
@@ -9492,1706 +9898,7 @@
               <w:rPr>
                 <w:rFonts w:ascii="Calibri" w:hAnsi="Calibri" w:cs="Calibri"/>
               </w:rPr>
-              <w:t>Player 1: [1 card left]</w:t>
-            </w:r>
-          </w:p>
-          <w:p>
-            <w:pPr>
-              <w:rPr>
-                <w:rFonts w:ascii="Calibri" w:hAnsi="Calibri" w:cs="Calibri"/>
-              </w:rPr>
-            </w:pPr>
-            <w:r>
-              <w:rPr>
-                <w:rFonts w:ascii="Calibri" w:hAnsi="Calibri" w:cs="Calibri"/>
-              </w:rPr>
-              <w:t>Player 2: [51 cards left]</w:t>
-            </w:r>
-          </w:p>
-        </w:tc>
-      </w:tr>
-    </w:tbl>
-    <w:p>
-      <w:pPr>
-        <w:rPr>
-          <w:rFonts w:ascii="Calibri" w:hAnsi="Calibri" w:cs="Calibri"/>
-          <w:b/>
-          <w:bCs/>
-          <w:sz w:val="28"/>
-          <w:szCs w:val="28"/>
-        </w:rPr>
-      </w:pPr>
-    </w:p>
-    <w:p>
-      <w:pPr>
-        <w:rPr>
-          <w:rFonts w:ascii="Calibri" w:hAnsi="Calibri" w:cs="Calibri"/>
-          <w:b/>
-          <w:bCs/>
-          <w:sz w:val="28"/>
-          <w:szCs w:val="28"/>
-        </w:rPr>
-      </w:pPr>
-      <w:r>
-        <w:rPr>
-          <w:rFonts w:ascii="Calibri" w:hAnsi="Calibri" w:cs="Calibri"/>
-          <w:b/>
-          <w:bCs/>
-          <w:sz w:val="28"/>
-          <w:szCs w:val="28"/>
-        </w:rPr>
-        <w:t xml:space="preserve">Test Case </w:t>
-      </w:r>
-      <w:r>
-        <w:rPr>
-          <w:rFonts w:ascii="Calibri" w:hAnsi="Calibri" w:cs="Calibri"/>
-          <w:b/>
-          <w:bCs/>
-          <w:sz w:val="28"/>
-          <w:szCs w:val="28"/>
-        </w:rPr>
-        <w:t>4</w:t>
-      </w:r>
-      <w:r>
-        <w:rPr>
-          <w:rFonts w:ascii="Calibri" w:hAnsi="Calibri" w:cs="Calibri"/>
-          <w:b/>
-          <w:bCs/>
-          <w:sz w:val="28"/>
-          <w:szCs w:val="28"/>
-        </w:rPr>
-        <w:t xml:space="preserve">: </w:t>
-      </w:r>
-      <w:r>
-        <w:rPr>
-          <w:rFonts w:ascii="Calibri" w:hAnsi="Calibri" w:cs="Calibri"/>
-          <w:b/>
-          <w:bCs/>
-          <w:sz w:val="28"/>
-          <w:szCs w:val="28"/>
-        </w:rPr>
-        <w:t>isWin(): boolean</w:t>
-      </w:r>
-    </w:p>
-    <w:p>
-      <w:pPr>
-        <w:rPr>
-          <w:rFonts w:ascii="Calibri" w:hAnsi="Calibri" w:cs="Calibri"/>
-          <w:b/>
-          <w:bCs/>
-          <w:sz w:val="28"/>
-          <w:szCs w:val="28"/>
-        </w:rPr>
-      </w:pPr>
-    </w:p>
-    <w:p>
-      <w:pPr>
-        <w:rPr>
-          <w:rFonts w:ascii="Calibri" w:hAnsi="Calibri" w:cs="Calibri"/>
-          <w:b/>
-          <w:bCs/>
-          <w:sz w:val="28"/>
-          <w:szCs w:val="28"/>
-        </w:rPr>
-      </w:pPr>
-      <w:r>
-        <w:rPr>
-          <w:rFonts w:ascii="Calibri" w:hAnsi="Calibri" w:cs="Calibri"/>
-          <w:b/>
-          <w:bCs/>
-          <w:sz w:val="28"/>
-          <w:szCs w:val="28"/>
-        </w:rPr>
-        <w:t xml:space="preserve">    </w:t>
-      </w:r>
-      <w:r>
-        <w:rPr>
-          <w:rFonts w:ascii="Calibri" w:hAnsi="Calibri" w:cs="Calibri"/>
-          <w:b/>
-          <w:bCs/>
-        </w:rPr>
-        <w:t>Rules:</w:t>
-      </w:r>
-    </w:p>
-    <w:tbl>
-      <w:tblPr>
-        <w:tblW w:w="5236" w:type="pct"/>
-        <w:tblInd w:w="274" w:type="dxa"/>
-        <w:tblBorders>
-          <w:top w:val="single" w:sz="8" w:space="0" w:color="000000" w:themeColor="text1"/>
-          <w:left w:val="single" w:sz="8" w:space="0" w:color="000000" w:themeColor="text1"/>
-          <w:bottom w:val="single" w:sz="8" w:space="0" w:color="000000" w:themeColor="text1"/>
-          <w:right w:val="single" w:sz="8" w:space="0" w:color="000000" w:themeColor="text1"/>
-          <w:insideH w:val="single" w:sz="8" w:space="0" w:color="000000" w:themeColor="text1"/>
-          <w:insideV w:val="single" w:sz="8" w:space="0" w:color="000000" w:themeColor="text1"/>
-        </w:tblBorders>
-        <w:tblCellMar>
-          <w:left w:w="0" w:type="dxa"/>
-          <w:right w:w="0" w:type="dxa"/>
-        </w:tblCellMar>
-        <w:tblLook w:val="0420" w:firstRow="1" w:lastRow="0" w:firstColumn="0" w:lastColumn="0" w:noHBand="0" w:noVBand="1"/>
-      </w:tblPr>
-      <w:tblGrid>
-        <w:gridCol w:w="3981"/>
-        <w:gridCol w:w="2539"/>
-        <w:gridCol w:w="3261"/>
-      </w:tblGrid>
-      <w:tr>
-        <w:trPr>
-          <w:trHeight w:val="584"/>
-        </w:trPr>
-        <w:tc>
-          <w:tcPr>
-            <w:tcW w:w="2035" w:type="pct"/>
-            <w:shd w:val="clear" w:color="auto" w:fill="auto"/>
-            <w:tcMar>
-              <w:top w:w="15" w:type="dxa"/>
-              <w:left w:w="108" w:type="dxa"/>
-              <w:bottom w:w="0" w:type="dxa"/>
-              <w:right w:w="108" w:type="dxa"/>
-            </w:tcMar>
-            <w:hideMark/>
-          </w:tcPr>
-          <w:p>
-            <w:pPr>
-              <w:ind w:left="426"/>
-              <w:rPr>
-                <w:rFonts w:ascii="Calibri" w:hAnsi="Calibri" w:cs="Calibri"/>
-                <w:sz w:val="28"/>
-                <w:szCs w:val="28"/>
-              </w:rPr>
-            </w:pPr>
-            <w:r>
-              <w:rPr>
-                <w:rFonts w:ascii="Calibri" w:hAnsi="Calibri" w:cs="Calibri"/>
-                <w:b/>
-                <w:bCs/>
-                <w:sz w:val="28"/>
-                <w:szCs w:val="28"/>
-              </w:rPr>
-              <w:t>Rules/Constraints</w:t>
-            </w:r>
-          </w:p>
-        </w:tc>
-        <w:tc>
-          <w:tcPr>
-            <w:tcW w:w="1298" w:type="pct"/>
-            <w:shd w:val="clear" w:color="auto" w:fill="auto"/>
-            <w:tcMar>
-              <w:top w:w="15" w:type="dxa"/>
-              <w:left w:w="108" w:type="dxa"/>
-              <w:bottom w:w="0" w:type="dxa"/>
-              <w:right w:w="108" w:type="dxa"/>
-            </w:tcMar>
-            <w:hideMark/>
-          </w:tcPr>
-          <w:p>
-            <w:pPr>
-              <w:ind w:left="183"/>
-              <w:rPr>
-                <w:rFonts w:ascii="Calibri" w:hAnsi="Calibri" w:cs="Calibri"/>
-                <w:b/>
-                <w:bCs/>
-                <w:sz w:val="28"/>
-                <w:szCs w:val="28"/>
-              </w:rPr>
-            </w:pPr>
-            <w:r>
-              <w:rPr>
-                <w:rFonts w:ascii="Calibri" w:hAnsi="Calibri" w:cs="Calibri"/>
-                <w:b/>
-                <w:bCs/>
-                <w:sz w:val="28"/>
-                <w:szCs w:val="28"/>
-              </w:rPr>
-              <w:t>Valid</w:t>
-            </w:r>
-          </w:p>
-          <w:p>
-            <w:pPr>
-              <w:ind w:left="183"/>
-              <w:rPr>
-                <w:rFonts w:ascii="Calibri" w:hAnsi="Calibri" w:cs="Calibri"/>
-                <w:sz w:val="28"/>
-                <w:szCs w:val="28"/>
-              </w:rPr>
-            </w:pPr>
-            <w:r>
-              <w:rPr>
-                <w:rFonts w:ascii="Calibri" w:hAnsi="Calibri" w:cs="Calibri"/>
-                <w:b/>
-                <w:bCs/>
-                <w:sz w:val="28"/>
-                <w:szCs w:val="28"/>
-              </w:rPr>
-              <w:t>Equivalence Classes</w:t>
-            </w:r>
-          </w:p>
-        </w:tc>
-        <w:tc>
-          <w:tcPr>
-            <w:tcW w:w="1667" w:type="pct"/>
-            <w:shd w:val="clear" w:color="auto" w:fill="auto"/>
-            <w:tcMar>
-              <w:top w:w="15" w:type="dxa"/>
-              <w:left w:w="108" w:type="dxa"/>
-              <w:bottom w:w="0" w:type="dxa"/>
-              <w:right w:w="108" w:type="dxa"/>
-            </w:tcMar>
-            <w:hideMark/>
-          </w:tcPr>
-          <w:p>
-            <w:pPr>
-              <w:ind w:left="171"/>
-              <w:rPr>
-                <w:rFonts w:ascii="Calibri" w:hAnsi="Calibri" w:cs="Calibri"/>
-                <w:b/>
-                <w:bCs/>
-                <w:sz w:val="28"/>
-                <w:szCs w:val="28"/>
-              </w:rPr>
-            </w:pPr>
-            <w:r>
-              <w:rPr>
-                <w:rFonts w:ascii="Calibri" w:hAnsi="Calibri" w:cs="Calibri"/>
-                <w:b/>
-                <w:bCs/>
-                <w:sz w:val="28"/>
-                <w:szCs w:val="28"/>
-              </w:rPr>
-              <w:t xml:space="preserve">Invalid </w:t>
-            </w:r>
-          </w:p>
-          <w:p>
-            <w:pPr>
-              <w:ind w:left="171"/>
-              <w:rPr>
-                <w:rFonts w:ascii="Calibri" w:hAnsi="Calibri" w:cs="Calibri"/>
-                <w:b/>
-                <w:bCs/>
-                <w:sz w:val="28"/>
-                <w:szCs w:val="28"/>
-              </w:rPr>
-            </w:pPr>
-            <w:r>
-              <w:rPr>
-                <w:rFonts w:ascii="Calibri" w:hAnsi="Calibri" w:cs="Calibri"/>
-                <w:b/>
-                <w:bCs/>
-                <w:sz w:val="28"/>
-                <w:szCs w:val="28"/>
-              </w:rPr>
-              <w:t>Equivalence</w:t>
-            </w:r>
-          </w:p>
-          <w:p>
-            <w:pPr>
-              <w:ind w:left="171"/>
-              <w:rPr>
-                <w:rFonts w:ascii="Calibri" w:hAnsi="Calibri" w:cs="Calibri"/>
-                <w:b/>
-                <w:bCs/>
-                <w:sz w:val="28"/>
-                <w:szCs w:val="28"/>
-              </w:rPr>
-            </w:pPr>
-            <w:r>
-              <w:rPr>
-                <w:rFonts w:ascii="Calibri" w:hAnsi="Calibri" w:cs="Calibri"/>
-                <w:b/>
-                <w:bCs/>
-                <w:sz w:val="28"/>
-                <w:szCs w:val="28"/>
-              </w:rPr>
-              <w:t xml:space="preserve">Classes </w:t>
-            </w:r>
-          </w:p>
-        </w:tc>
-      </w:tr>
-      <w:tr>
-        <w:trPr>
-          <w:trHeight w:val="584"/>
-        </w:trPr>
-        <w:tc>
-          <w:tcPr>
-            <w:tcW w:w="2035" w:type="pct"/>
-            <w:shd w:val="clear" w:color="auto" w:fill="auto"/>
-            <w:tcMar>
-              <w:top w:w="15" w:type="dxa"/>
-              <w:left w:w="108" w:type="dxa"/>
-              <w:bottom w:w="0" w:type="dxa"/>
-              <w:right w:w="108" w:type="dxa"/>
-            </w:tcMar>
-          </w:tcPr>
-          <w:p>
-            <w:pPr>
-              <w:pStyle w:val="ListParagraph"/>
-              <w:numPr>
-                <w:ilvl w:val="0"/>
-                <w:numId w:val="2"/>
-              </w:numPr>
-              <w:rPr>
-                <w:rFonts w:ascii="Calibri" w:hAnsi="Calibri" w:cs="Calibri"/>
-              </w:rPr>
-            </w:pPr>
-            <w:r>
-              <w:rPr>
-                <w:rFonts w:ascii="Calibri" w:hAnsi="Calibri" w:cs="Calibri"/>
-              </w:rPr>
-              <w:lastRenderedPageBreak/>
-              <w:t xml:space="preserve">The round is won when one player has a higher rank card than the </w:t>
-            </w:r>
-            <w:r>
-              <w:rPr>
-                <w:rFonts w:ascii="Calibri" w:hAnsi="Calibri" w:cs="Calibri"/>
-              </w:rPr>
-              <w:t xml:space="preserve">other </w:t>
-            </w:r>
-            <w:r>
-              <w:rPr>
-                <w:rFonts w:ascii="Calibri" w:hAnsi="Calibri" w:cs="Calibri"/>
-              </w:rPr>
-              <w:t>player</w:t>
-            </w:r>
-          </w:p>
-        </w:tc>
-        <w:tc>
-          <w:tcPr>
-            <w:tcW w:w="1298" w:type="pct"/>
-            <w:shd w:val="clear" w:color="auto" w:fill="auto"/>
-            <w:tcMar>
-              <w:top w:w="15" w:type="dxa"/>
-              <w:left w:w="108" w:type="dxa"/>
-              <w:bottom w:w="0" w:type="dxa"/>
-              <w:right w:w="108" w:type="dxa"/>
-            </w:tcMar>
-          </w:tcPr>
-          <w:p>
-            <w:pPr>
-              <w:pStyle w:val="ListParagraph"/>
-              <w:numPr>
-                <w:ilvl w:val="0"/>
-                <w:numId w:val="15"/>
-              </w:numPr>
-              <w:jc w:val="both"/>
-              <w:rPr>
-                <w:rFonts w:ascii="Calibri" w:hAnsi="Calibri" w:cs="Calibri"/>
-                <w:szCs w:val="22"/>
-              </w:rPr>
-            </w:pPr>
-            <w:r>
-              <w:rPr>
-                <w:rFonts w:ascii="Calibri" w:hAnsi="Calibri" w:cs="Calibri"/>
-              </w:rPr>
-              <w:t>The ranks are different</w:t>
-            </w:r>
-          </w:p>
-        </w:tc>
-        <w:tc>
-          <w:tcPr>
-            <w:tcW w:w="1667" w:type="pct"/>
-            <w:shd w:val="clear" w:color="auto" w:fill="auto"/>
-            <w:tcMar>
-              <w:top w:w="15" w:type="dxa"/>
-              <w:left w:w="108" w:type="dxa"/>
-              <w:bottom w:w="0" w:type="dxa"/>
-              <w:right w:w="108" w:type="dxa"/>
-            </w:tcMar>
-          </w:tcPr>
-          <w:p>
-            <w:pPr>
-              <w:pStyle w:val="ListParagraph"/>
-              <w:numPr>
-                <w:ilvl w:val="0"/>
-                <w:numId w:val="15"/>
-              </w:numPr>
-              <w:rPr>
-                <w:rFonts w:ascii="Calibri" w:hAnsi="Calibri" w:cs="Calibri"/>
-                <w:szCs w:val="22"/>
-              </w:rPr>
-            </w:pPr>
-            <w:r>
-              <w:rPr>
-                <w:rFonts w:ascii="Calibri" w:hAnsi="Calibri" w:cs="Calibri"/>
-                <w:szCs w:val="22"/>
-              </w:rPr>
-              <w:t>The ranks are the same</w:t>
-            </w:r>
-          </w:p>
-        </w:tc>
-      </w:tr>
-    </w:tbl>
-    <w:p>
-      <w:pPr>
-        <w:rPr>
-          <w:rFonts w:ascii="Calibri" w:hAnsi="Calibri" w:cs="Calibri"/>
-          <w:b/>
-          <w:bCs/>
-        </w:rPr>
-      </w:pPr>
-    </w:p>
-    <w:p>
-      <w:pPr>
-        <w:rPr>
-          <w:rFonts w:ascii="Calibri" w:hAnsi="Calibri" w:cs="Calibri"/>
-          <w:b/>
-          <w:bCs/>
-        </w:rPr>
-      </w:pPr>
-    </w:p>
-    <w:p>
-      <w:pPr>
-        <w:rPr>
-          <w:rFonts w:ascii="Calibri" w:hAnsi="Calibri" w:cs="Calibri"/>
-          <w:b/>
-          <w:bCs/>
-        </w:rPr>
-      </w:pPr>
-      <w:r>
-        <w:rPr>
-          <w:rFonts w:ascii="Calibri" w:hAnsi="Calibri" w:cs="Calibri"/>
-          <w:b/>
-          <w:bCs/>
-        </w:rPr>
-        <w:t xml:space="preserve">     Mapping:</w:t>
-      </w:r>
-    </w:p>
-    <w:tbl>
-      <w:tblPr>
-        <w:tblStyle w:val="TableGrid"/>
-        <w:tblW w:w="9781" w:type="dxa"/>
-        <w:tblInd w:w="279" w:type="dxa"/>
-        <w:tblLook w:val="04A0" w:firstRow="1" w:lastRow="0" w:firstColumn="1" w:lastColumn="0" w:noHBand="0" w:noVBand="1"/>
-      </w:tblPr>
-      <w:tblGrid>
-        <w:gridCol w:w="2126"/>
-        <w:gridCol w:w="7655"/>
-      </w:tblGrid>
-      <w:tr>
-        <w:tc>
-          <w:tcPr>
-            <w:tcW w:w="2126" w:type="dxa"/>
-          </w:tcPr>
-          <w:p>
-            <w:pPr>
-              <w:jc w:val="center"/>
-              <w:rPr>
-                <w:rFonts w:ascii="Calibri" w:hAnsi="Calibri" w:cs="Calibri"/>
-                <w:b/>
-                <w:bCs/>
-                <w:sz w:val="28"/>
-                <w:szCs w:val="28"/>
-              </w:rPr>
-            </w:pPr>
-            <w:r>
-              <w:rPr>
-                <w:rFonts w:ascii="Calibri" w:hAnsi="Calibri" w:cs="Calibri"/>
-                <w:b/>
-                <w:bCs/>
-                <w:sz w:val="28"/>
-                <w:szCs w:val="28"/>
-              </w:rPr>
-              <w:t>Test equivalence # mapping</w:t>
-            </w:r>
-          </w:p>
-        </w:tc>
-        <w:tc>
-          <w:tcPr>
-            <w:tcW w:w="7655" w:type="dxa"/>
-          </w:tcPr>
-          <w:p>
-            <w:pPr>
-              <w:rPr>
-                <w:rFonts w:ascii="Calibri" w:hAnsi="Calibri" w:cs="Calibri"/>
-                <w:b/>
-                <w:bCs/>
-                <w:sz w:val="28"/>
-                <w:szCs w:val="28"/>
-              </w:rPr>
-            </w:pPr>
-            <w:r>
-              <w:rPr>
-                <w:rFonts w:ascii="Calibri" w:hAnsi="Calibri" w:cs="Calibri"/>
-                <w:b/>
-                <w:bCs/>
-                <w:sz w:val="28"/>
-                <w:szCs w:val="28"/>
-              </w:rPr>
-              <w:t>Test value</w:t>
-            </w:r>
-          </w:p>
-        </w:tc>
-      </w:tr>
-      <w:tr>
-        <w:tc>
-          <w:tcPr>
-            <w:tcW w:w="2126" w:type="dxa"/>
-          </w:tcPr>
-          <w:p>
-            <w:pPr>
-              <w:jc w:val="center"/>
-              <w:rPr>
-                <w:rFonts w:ascii="Calibri" w:hAnsi="Calibri" w:cs="Calibri"/>
-              </w:rPr>
-            </w:pPr>
-            <w:r>
-              <w:rPr>
-                <w:rFonts w:ascii="Calibri" w:hAnsi="Calibri" w:cs="Calibri"/>
-              </w:rPr>
-              <w:t>1</w:t>
-            </w:r>
-          </w:p>
-        </w:tc>
-        <w:tc>
-          <w:tcPr>
-            <w:tcW w:w="7655" w:type="dxa"/>
-          </w:tcPr>
-          <w:p>
-            <w:pPr>
-              <w:rPr>
-                <w:rFonts w:ascii="Calibri" w:hAnsi="Calibri" w:cs="Calibri"/>
-                <w:szCs w:val="22"/>
-              </w:rPr>
-            </w:pPr>
-            <w:r>
-              <w:rPr>
-                <w:rFonts w:ascii="Calibri" w:hAnsi="Calibri" w:cs="Calibri"/>
-                <w:szCs w:val="22"/>
-              </w:rPr>
-              <w:t>Player 1 card rank: Ace</w:t>
-            </w:r>
-          </w:p>
-          <w:p>
-            <w:pPr>
-              <w:rPr>
-                <w:rFonts w:ascii="Calibri" w:hAnsi="Calibri" w:cs="Calibri"/>
-                <w:szCs w:val="22"/>
-              </w:rPr>
-            </w:pPr>
-            <w:r>
-              <w:rPr>
-                <w:rFonts w:ascii="Calibri" w:hAnsi="Calibri" w:cs="Calibri"/>
-                <w:szCs w:val="22"/>
-              </w:rPr>
-              <w:t>Player 2 card rank: King,</w:t>
-            </w:r>
-          </w:p>
-          <w:p>
-            <w:pPr>
-              <w:rPr>
-                <w:rFonts w:ascii="Calibri" w:hAnsi="Calibri" w:cs="Calibri"/>
-              </w:rPr>
-            </w:pPr>
-          </w:p>
-          <w:p>
-            <w:pPr>
-              <w:rPr>
-                <w:rFonts w:ascii="Calibri" w:hAnsi="Calibri" w:cs="Calibri"/>
-                <w:szCs w:val="22"/>
-              </w:rPr>
-            </w:pPr>
-            <w:r>
-              <w:rPr>
-                <w:rFonts w:ascii="Calibri" w:hAnsi="Calibri" w:cs="Calibri"/>
-                <w:szCs w:val="22"/>
-              </w:rPr>
-              <w:t>Player 1 card rank: 3</w:t>
-            </w:r>
-          </w:p>
-          <w:p>
-            <w:pPr>
-              <w:rPr>
-                <w:rFonts w:ascii="Calibri" w:hAnsi="Calibri" w:cs="Calibri"/>
-                <w:szCs w:val="22"/>
-              </w:rPr>
-            </w:pPr>
-            <w:r>
-              <w:rPr>
-                <w:rFonts w:ascii="Calibri" w:hAnsi="Calibri" w:cs="Calibri"/>
-                <w:szCs w:val="22"/>
-              </w:rPr>
-              <w:t>Player 2 card rank: 2,</w:t>
-            </w:r>
-          </w:p>
-        </w:tc>
-      </w:tr>
-      <w:tr>
-        <w:tc>
-          <w:tcPr>
-            <w:tcW w:w="2126" w:type="dxa"/>
-          </w:tcPr>
-          <w:p>
-            <w:pPr>
-              <w:jc w:val="center"/>
-              <w:rPr>
-                <w:rFonts w:ascii="Calibri" w:hAnsi="Calibri" w:cs="Calibri"/>
-              </w:rPr>
-            </w:pPr>
-            <w:r>
-              <w:rPr>
-                <w:rFonts w:ascii="Calibri" w:hAnsi="Calibri" w:cs="Calibri"/>
-              </w:rPr>
-              <w:t>2</w:t>
-            </w:r>
-          </w:p>
-        </w:tc>
-        <w:tc>
-          <w:tcPr>
-            <w:tcW w:w="7655" w:type="dxa"/>
-          </w:tcPr>
-          <w:p>
-            <w:pPr>
-              <w:rPr>
-                <w:rFonts w:ascii="Calibri" w:hAnsi="Calibri" w:cs="Calibri"/>
-                <w:szCs w:val="22"/>
-              </w:rPr>
-            </w:pPr>
-            <w:r>
-              <w:rPr>
-                <w:rFonts w:ascii="Calibri" w:hAnsi="Calibri" w:cs="Calibri"/>
-                <w:szCs w:val="22"/>
-              </w:rPr>
-              <w:t>Player 1 card rank: Ace</w:t>
-            </w:r>
-          </w:p>
-          <w:p>
-            <w:pPr>
-              <w:rPr>
-                <w:rFonts w:ascii="Calibri" w:hAnsi="Calibri" w:cs="Calibri"/>
-              </w:rPr>
-            </w:pPr>
-            <w:r>
-              <w:rPr>
-                <w:rFonts w:ascii="Calibri" w:hAnsi="Calibri" w:cs="Calibri"/>
-                <w:szCs w:val="22"/>
-              </w:rPr>
-              <w:t>Player 2 card rank: Ace,</w:t>
-            </w:r>
-          </w:p>
-        </w:tc>
-      </w:tr>
-    </w:tbl>
-    <w:p>
-      <w:pPr>
-        <w:rPr>
-          <w:rFonts w:ascii="Calibri" w:hAnsi="Calibri" w:cs="Calibri"/>
-          <w:b/>
-          <w:bCs/>
-          <w:sz w:val="28"/>
-          <w:szCs w:val="28"/>
-        </w:rPr>
-      </w:pPr>
-    </w:p>
-    <w:p>
-      <w:pPr>
-        <w:rPr>
-          <w:rFonts w:ascii="Calibri" w:hAnsi="Calibri" w:cs="Calibri"/>
-          <w:b/>
-          <w:bCs/>
-          <w:sz w:val="28"/>
-          <w:szCs w:val="28"/>
-        </w:rPr>
-      </w:pPr>
-      <w:r>
-        <w:rPr>
-          <w:rFonts w:ascii="Calibri" w:hAnsi="Calibri" w:cs="Calibri"/>
-          <w:b/>
-          <w:bCs/>
-          <w:sz w:val="28"/>
-          <w:szCs w:val="28"/>
-        </w:rPr>
-        <w:t xml:space="preserve">Test Case </w:t>
-      </w:r>
-      <w:r>
-        <w:rPr>
-          <w:rFonts w:ascii="Calibri" w:hAnsi="Calibri" w:cs="Calibri"/>
-          <w:b/>
-          <w:bCs/>
-          <w:sz w:val="28"/>
-          <w:szCs w:val="28"/>
-        </w:rPr>
-        <w:t>5</w:t>
-      </w:r>
-      <w:r>
-        <w:rPr>
-          <w:rFonts w:ascii="Calibri" w:hAnsi="Calibri" w:cs="Calibri"/>
-          <w:b/>
-          <w:bCs/>
-          <w:sz w:val="28"/>
-          <w:szCs w:val="28"/>
-        </w:rPr>
-        <w:t xml:space="preserve">: </w:t>
-      </w:r>
-      <w:r>
-        <w:rPr>
-          <w:rFonts w:ascii="Calibri" w:hAnsi="Calibri" w:cs="Calibri"/>
-          <w:b/>
-          <w:bCs/>
-          <w:sz w:val="28"/>
-          <w:szCs w:val="28"/>
-        </w:rPr>
-        <w:t>playWar(): void</w:t>
-      </w:r>
-    </w:p>
-    <w:p>
-      <w:pPr>
-        <w:rPr>
-          <w:rFonts w:ascii="Calibri" w:hAnsi="Calibri" w:cs="Calibri"/>
-          <w:b/>
-          <w:bCs/>
-          <w:sz w:val="28"/>
-          <w:szCs w:val="28"/>
-        </w:rPr>
-      </w:pPr>
-    </w:p>
-    <w:p>
-      <w:pPr>
-        <w:rPr>
-          <w:rFonts w:ascii="Calibri" w:hAnsi="Calibri" w:cs="Calibri"/>
-          <w:b/>
-          <w:bCs/>
-          <w:sz w:val="28"/>
-          <w:szCs w:val="28"/>
-        </w:rPr>
-      </w:pPr>
-      <w:r>
-        <w:rPr>
-          <w:rFonts w:ascii="Calibri" w:hAnsi="Calibri" w:cs="Calibri"/>
-          <w:b/>
-          <w:bCs/>
-          <w:sz w:val="28"/>
-          <w:szCs w:val="28"/>
-        </w:rPr>
-        <w:t xml:space="preserve">    </w:t>
-      </w:r>
-      <w:r>
-        <w:rPr>
-          <w:rFonts w:ascii="Calibri" w:hAnsi="Calibri" w:cs="Calibri"/>
-          <w:b/>
-          <w:bCs/>
-        </w:rPr>
-        <w:t>Rules:</w:t>
-      </w:r>
-    </w:p>
-    <w:tbl>
-      <w:tblPr>
-        <w:tblW w:w="5236" w:type="pct"/>
-        <w:tblInd w:w="274" w:type="dxa"/>
-        <w:tblBorders>
-          <w:top w:val="single" w:sz="8" w:space="0" w:color="000000" w:themeColor="text1"/>
-          <w:left w:val="single" w:sz="8" w:space="0" w:color="000000" w:themeColor="text1"/>
-          <w:bottom w:val="single" w:sz="8" w:space="0" w:color="000000" w:themeColor="text1"/>
-          <w:right w:val="single" w:sz="8" w:space="0" w:color="000000" w:themeColor="text1"/>
-          <w:insideH w:val="single" w:sz="8" w:space="0" w:color="000000" w:themeColor="text1"/>
-          <w:insideV w:val="single" w:sz="8" w:space="0" w:color="000000" w:themeColor="text1"/>
-        </w:tblBorders>
-        <w:tblCellMar>
-          <w:left w:w="0" w:type="dxa"/>
-          <w:right w:w="0" w:type="dxa"/>
-        </w:tblCellMar>
-        <w:tblLook w:val="0420" w:firstRow="1" w:lastRow="0" w:firstColumn="0" w:lastColumn="0" w:noHBand="0" w:noVBand="1"/>
-      </w:tblPr>
-      <w:tblGrid>
-        <w:gridCol w:w="3981"/>
-        <w:gridCol w:w="2539"/>
-        <w:gridCol w:w="3261"/>
-      </w:tblGrid>
-      <w:tr>
-        <w:trPr>
-          <w:trHeight w:val="584"/>
-        </w:trPr>
-        <w:tc>
-          <w:tcPr>
-            <w:tcW w:w="2035" w:type="pct"/>
-            <w:shd w:val="clear" w:color="auto" w:fill="auto"/>
-            <w:tcMar>
-              <w:top w:w="15" w:type="dxa"/>
-              <w:left w:w="108" w:type="dxa"/>
-              <w:bottom w:w="0" w:type="dxa"/>
-              <w:right w:w="108" w:type="dxa"/>
-            </w:tcMar>
-            <w:hideMark/>
-          </w:tcPr>
-          <w:p>
-            <w:pPr>
-              <w:ind w:left="426"/>
-              <w:rPr>
-                <w:rFonts w:ascii="Calibri" w:hAnsi="Calibri" w:cs="Calibri"/>
-                <w:sz w:val="28"/>
-                <w:szCs w:val="28"/>
-              </w:rPr>
-            </w:pPr>
-            <w:r>
-              <w:rPr>
-                <w:rFonts w:ascii="Calibri" w:hAnsi="Calibri" w:cs="Calibri"/>
-                <w:b/>
-                <w:bCs/>
-                <w:sz w:val="28"/>
-                <w:szCs w:val="28"/>
-              </w:rPr>
-              <w:t>Rules/Constraints</w:t>
-            </w:r>
-          </w:p>
-        </w:tc>
-        <w:tc>
-          <w:tcPr>
-            <w:tcW w:w="1298" w:type="pct"/>
-            <w:shd w:val="clear" w:color="auto" w:fill="auto"/>
-            <w:tcMar>
-              <w:top w:w="15" w:type="dxa"/>
-              <w:left w:w="108" w:type="dxa"/>
-              <w:bottom w:w="0" w:type="dxa"/>
-              <w:right w:w="108" w:type="dxa"/>
-            </w:tcMar>
-            <w:hideMark/>
-          </w:tcPr>
-          <w:p>
-            <w:pPr>
-              <w:ind w:left="183"/>
-              <w:rPr>
-                <w:rFonts w:ascii="Calibri" w:hAnsi="Calibri" w:cs="Calibri"/>
-                <w:b/>
-                <w:bCs/>
-                <w:sz w:val="28"/>
-                <w:szCs w:val="28"/>
-              </w:rPr>
-            </w:pPr>
-            <w:r>
-              <w:rPr>
-                <w:rFonts w:ascii="Calibri" w:hAnsi="Calibri" w:cs="Calibri"/>
-                <w:b/>
-                <w:bCs/>
-                <w:sz w:val="28"/>
-                <w:szCs w:val="28"/>
-              </w:rPr>
-              <w:t>Valid</w:t>
-            </w:r>
-          </w:p>
-          <w:p>
-            <w:pPr>
-              <w:ind w:left="183"/>
-              <w:rPr>
-                <w:rFonts w:ascii="Calibri" w:hAnsi="Calibri" w:cs="Calibri"/>
-                <w:sz w:val="28"/>
-                <w:szCs w:val="28"/>
-              </w:rPr>
-            </w:pPr>
-            <w:r>
-              <w:rPr>
-                <w:rFonts w:ascii="Calibri" w:hAnsi="Calibri" w:cs="Calibri"/>
-                <w:b/>
-                <w:bCs/>
-                <w:sz w:val="28"/>
-                <w:szCs w:val="28"/>
-              </w:rPr>
-              <w:t>Equivalence Classes</w:t>
-            </w:r>
-          </w:p>
-        </w:tc>
-        <w:tc>
-          <w:tcPr>
-            <w:tcW w:w="1667" w:type="pct"/>
-            <w:shd w:val="clear" w:color="auto" w:fill="auto"/>
-            <w:tcMar>
-              <w:top w:w="15" w:type="dxa"/>
-              <w:left w:w="108" w:type="dxa"/>
-              <w:bottom w:w="0" w:type="dxa"/>
-              <w:right w:w="108" w:type="dxa"/>
-            </w:tcMar>
-            <w:hideMark/>
-          </w:tcPr>
-          <w:p>
-            <w:pPr>
-              <w:ind w:left="171"/>
-              <w:rPr>
-                <w:rFonts w:ascii="Calibri" w:hAnsi="Calibri" w:cs="Calibri"/>
-                <w:b/>
-                <w:bCs/>
-                <w:sz w:val="28"/>
-                <w:szCs w:val="28"/>
-              </w:rPr>
-            </w:pPr>
-            <w:r>
-              <w:rPr>
-                <w:rFonts w:ascii="Calibri" w:hAnsi="Calibri" w:cs="Calibri"/>
-                <w:b/>
-                <w:bCs/>
-                <w:sz w:val="28"/>
-                <w:szCs w:val="28"/>
-              </w:rPr>
-              <w:t xml:space="preserve">Invalid </w:t>
-            </w:r>
-          </w:p>
-          <w:p>
-            <w:pPr>
-              <w:ind w:left="171"/>
-              <w:rPr>
-                <w:rFonts w:ascii="Calibri" w:hAnsi="Calibri" w:cs="Calibri"/>
-                <w:b/>
-                <w:bCs/>
-                <w:sz w:val="28"/>
-                <w:szCs w:val="28"/>
-              </w:rPr>
-            </w:pPr>
-            <w:r>
-              <w:rPr>
-                <w:rFonts w:ascii="Calibri" w:hAnsi="Calibri" w:cs="Calibri"/>
-                <w:b/>
-                <w:bCs/>
-                <w:sz w:val="28"/>
-                <w:szCs w:val="28"/>
-              </w:rPr>
-              <w:t>Equivalence</w:t>
-            </w:r>
-          </w:p>
-          <w:p>
-            <w:pPr>
-              <w:ind w:left="171"/>
-              <w:rPr>
-                <w:rFonts w:ascii="Calibri" w:hAnsi="Calibri" w:cs="Calibri"/>
-                <w:b/>
-                <w:bCs/>
-                <w:sz w:val="28"/>
-                <w:szCs w:val="28"/>
-              </w:rPr>
-            </w:pPr>
-            <w:r>
-              <w:rPr>
-                <w:rFonts w:ascii="Calibri" w:hAnsi="Calibri" w:cs="Calibri"/>
-                <w:b/>
-                <w:bCs/>
-                <w:sz w:val="28"/>
-                <w:szCs w:val="28"/>
-              </w:rPr>
-              <w:t xml:space="preserve">Classes </w:t>
-            </w:r>
-          </w:p>
-        </w:tc>
-      </w:tr>
-      <w:tr>
-        <w:trPr>
-          <w:trHeight w:val="584"/>
-        </w:trPr>
-        <w:tc>
-          <w:tcPr>
-            <w:tcW w:w="2035" w:type="pct"/>
-            <w:shd w:val="clear" w:color="auto" w:fill="auto"/>
-            <w:tcMar>
-              <w:top w:w="15" w:type="dxa"/>
-              <w:left w:w="108" w:type="dxa"/>
-              <w:bottom w:w="0" w:type="dxa"/>
-              <w:right w:w="108" w:type="dxa"/>
-            </w:tcMar>
-          </w:tcPr>
-          <w:p>
-            <w:pPr>
-              <w:pStyle w:val="ListParagraph"/>
-              <w:numPr>
-                <w:ilvl w:val="0"/>
-                <w:numId w:val="2"/>
-              </w:numPr>
-              <w:rPr>
-                <w:rFonts w:ascii="Calibri" w:hAnsi="Calibri" w:cs="Calibri"/>
-              </w:rPr>
-            </w:pPr>
-            <w:r>
-              <w:rPr>
-                <w:rFonts w:ascii="Calibri" w:hAnsi="Calibri" w:cs="Calibri"/>
-              </w:rPr>
-              <w:t>The players must return 4 cards</w:t>
-            </w:r>
-          </w:p>
-        </w:tc>
-        <w:tc>
-          <w:tcPr>
-            <w:tcW w:w="1298" w:type="pct"/>
-            <w:shd w:val="clear" w:color="auto" w:fill="auto"/>
-            <w:tcMar>
-              <w:top w:w="15" w:type="dxa"/>
-              <w:left w:w="108" w:type="dxa"/>
-              <w:bottom w:w="0" w:type="dxa"/>
-              <w:right w:w="108" w:type="dxa"/>
-            </w:tcMar>
-          </w:tcPr>
-          <w:p>
-            <w:pPr>
-              <w:pStyle w:val="ListParagraph"/>
-              <w:numPr>
-                <w:ilvl w:val="0"/>
-                <w:numId w:val="16"/>
-              </w:numPr>
-              <w:jc w:val="both"/>
-              <w:rPr>
-                <w:rFonts w:ascii="Calibri" w:hAnsi="Calibri" w:cs="Calibri"/>
-                <w:szCs w:val="22"/>
-              </w:rPr>
-            </w:pPr>
-            <w:r>
-              <w:rPr>
-                <w:rFonts w:ascii="Calibri" w:hAnsi="Calibri" w:cs="Calibri"/>
-                <w:szCs w:val="22"/>
-              </w:rPr>
-              <w:t>4</w:t>
-            </w:r>
-          </w:p>
-        </w:tc>
-        <w:tc>
-          <w:tcPr>
-            <w:tcW w:w="1667" w:type="pct"/>
-            <w:shd w:val="clear" w:color="auto" w:fill="auto"/>
-            <w:tcMar>
-              <w:top w:w="15" w:type="dxa"/>
-              <w:left w:w="108" w:type="dxa"/>
-              <w:bottom w:w="0" w:type="dxa"/>
-              <w:right w:w="108" w:type="dxa"/>
-            </w:tcMar>
-          </w:tcPr>
-          <w:p>
-            <w:pPr>
-              <w:pStyle w:val="ListParagraph"/>
-              <w:numPr>
-                <w:ilvl w:val="0"/>
-                <w:numId w:val="16"/>
-              </w:numPr>
-              <w:rPr>
-                <w:rFonts w:ascii="Calibri" w:hAnsi="Calibri" w:cs="Calibri"/>
-                <w:szCs w:val="22"/>
-              </w:rPr>
-            </w:pPr>
-            <w:r>
-              <w:rPr>
-                <w:rFonts w:ascii="Calibri" w:hAnsi="Calibri" w:cs="Calibri"/>
-                <w:szCs w:val="22"/>
-              </w:rPr>
-              <w:t>Other</w:t>
-            </w:r>
-          </w:p>
-        </w:tc>
-      </w:tr>
-      <w:tr>
-        <w:trPr>
-          <w:trHeight w:val="584"/>
-        </w:trPr>
-        <w:tc>
-          <w:tcPr>
-            <w:tcW w:w="2035" w:type="pct"/>
-            <w:shd w:val="clear" w:color="auto" w:fill="auto"/>
-            <w:tcMar>
-              <w:top w:w="15" w:type="dxa"/>
-              <w:left w:w="108" w:type="dxa"/>
-              <w:bottom w:w="0" w:type="dxa"/>
-              <w:right w:w="108" w:type="dxa"/>
-            </w:tcMar>
-          </w:tcPr>
-          <w:p>
-            <w:pPr>
-              <w:pStyle w:val="ListParagraph"/>
-              <w:numPr>
-                <w:ilvl w:val="0"/>
-                <w:numId w:val="2"/>
-              </w:numPr>
-              <w:rPr>
-                <w:rFonts w:ascii="Calibri" w:hAnsi="Calibri" w:cs="Calibri"/>
-              </w:rPr>
-            </w:pPr>
-            <w:r>
-              <w:rPr>
-                <w:rFonts w:ascii="Calibri" w:hAnsi="Calibri" w:cs="Calibri"/>
-              </w:rPr>
-              <w:t xml:space="preserve">The method must check </w:t>
-            </w:r>
-            <w:r>
-              <w:rPr>
-                <w:rFonts w:ascii="Calibri" w:hAnsi="Calibri" w:cs="Calibri"/>
-              </w:rPr>
-              <w:t>for a loss (a player is left without any cards)</w:t>
-            </w:r>
-          </w:p>
-        </w:tc>
-        <w:tc>
-          <w:tcPr>
-            <w:tcW w:w="1298" w:type="pct"/>
-            <w:shd w:val="clear" w:color="auto" w:fill="auto"/>
-            <w:tcMar>
-              <w:top w:w="15" w:type="dxa"/>
-              <w:left w:w="108" w:type="dxa"/>
-              <w:bottom w:w="0" w:type="dxa"/>
-              <w:right w:w="108" w:type="dxa"/>
-            </w:tcMar>
-          </w:tcPr>
-          <w:p>
-            <w:pPr>
-              <w:pStyle w:val="ListParagraph"/>
-              <w:numPr>
-                <w:ilvl w:val="0"/>
-                <w:numId w:val="16"/>
-              </w:numPr>
-              <w:jc w:val="both"/>
-              <w:rPr>
-                <w:rFonts w:ascii="Calibri" w:hAnsi="Calibri" w:cs="Calibri"/>
-                <w:szCs w:val="22"/>
-              </w:rPr>
-            </w:pPr>
-            <w:r>
-              <w:rPr>
-                <w:rFonts w:ascii="Calibri" w:hAnsi="Calibri" w:cs="Calibri"/>
-                <w:szCs w:val="22"/>
-              </w:rPr>
-              <w:t>no cards left</w:t>
-            </w:r>
-          </w:p>
-        </w:tc>
-        <w:tc>
-          <w:tcPr>
-            <w:tcW w:w="1667" w:type="pct"/>
-            <w:shd w:val="clear" w:color="auto" w:fill="auto"/>
-            <w:tcMar>
-              <w:top w:w="15" w:type="dxa"/>
-              <w:left w:w="108" w:type="dxa"/>
-              <w:bottom w:w="0" w:type="dxa"/>
-              <w:right w:w="108" w:type="dxa"/>
-            </w:tcMar>
-          </w:tcPr>
-          <w:p>
-            <w:pPr>
-              <w:pStyle w:val="ListParagraph"/>
-              <w:numPr>
-                <w:ilvl w:val="0"/>
-                <w:numId w:val="16"/>
-              </w:numPr>
-              <w:jc w:val="both"/>
-              <w:rPr>
-                <w:rFonts w:ascii="Calibri" w:hAnsi="Calibri" w:cs="Calibri"/>
-                <w:szCs w:val="22"/>
-              </w:rPr>
-            </w:pPr>
-            <w:r>
-              <w:rPr>
-                <w:rFonts w:ascii="Calibri" w:hAnsi="Calibri" w:cs="Calibri"/>
-                <w:szCs w:val="22"/>
-              </w:rPr>
-              <w:t>can still play</w:t>
-            </w:r>
-          </w:p>
-          <w:p>
-            <w:pPr>
-              <w:rPr>
-                <w:rFonts w:ascii="Calibri" w:hAnsi="Calibri" w:cs="Calibri"/>
-                <w:szCs w:val="22"/>
-              </w:rPr>
-            </w:pPr>
-          </w:p>
-        </w:tc>
-      </w:tr>
-      <w:tr>
-        <w:trPr>
-          <w:trHeight w:val="584"/>
-        </w:trPr>
-        <w:tc>
-          <w:tcPr>
-            <w:tcW w:w="2035" w:type="pct"/>
-            <w:shd w:val="clear" w:color="auto" w:fill="auto"/>
-            <w:tcMar>
-              <w:top w:w="15" w:type="dxa"/>
-              <w:left w:w="108" w:type="dxa"/>
-              <w:bottom w:w="0" w:type="dxa"/>
-              <w:right w:w="108" w:type="dxa"/>
-            </w:tcMar>
-          </w:tcPr>
-          <w:p>
-            <w:pPr>
-              <w:pStyle w:val="ListParagraph"/>
-              <w:numPr>
-                <w:ilvl w:val="0"/>
-                <w:numId w:val="2"/>
-              </w:numPr>
-              <w:rPr>
-                <w:rFonts w:ascii="Calibri" w:hAnsi="Calibri" w:cs="Calibri"/>
-              </w:rPr>
-            </w:pPr>
-            <w:r>
-              <w:rPr>
-                <w:rFonts w:ascii="Calibri" w:hAnsi="Calibri" w:cs="Calibri"/>
-              </w:rPr>
-              <w:t>Must check if there's another war</w:t>
-            </w:r>
-            <w:r>
-              <w:rPr>
-                <w:rFonts w:ascii="Calibri" w:hAnsi="Calibri" w:cs="Calibri"/>
-              </w:rPr>
-              <w:t xml:space="preserve"> or not</w:t>
-            </w:r>
-          </w:p>
-        </w:tc>
-        <w:tc>
-          <w:tcPr>
-            <w:tcW w:w="1298" w:type="pct"/>
-            <w:shd w:val="clear" w:color="auto" w:fill="auto"/>
-            <w:tcMar>
-              <w:top w:w="15" w:type="dxa"/>
-              <w:left w:w="108" w:type="dxa"/>
-              <w:bottom w:w="0" w:type="dxa"/>
-              <w:right w:w="108" w:type="dxa"/>
-            </w:tcMar>
-          </w:tcPr>
-          <w:p>
-            <w:pPr>
-              <w:pStyle w:val="ListParagraph"/>
-              <w:numPr>
-                <w:ilvl w:val="0"/>
-                <w:numId w:val="16"/>
-              </w:numPr>
-              <w:jc w:val="both"/>
-              <w:rPr>
-                <w:rFonts w:ascii="Calibri" w:hAnsi="Calibri" w:cs="Calibri"/>
-                <w:szCs w:val="22"/>
-              </w:rPr>
-            </w:pPr>
-            <w:r>
-              <w:rPr>
-                <w:rFonts w:ascii="Calibri" w:hAnsi="Calibri" w:cs="Calibri"/>
-                <w:szCs w:val="22"/>
-              </w:rPr>
-              <w:t>It's a war</w:t>
-            </w:r>
-          </w:p>
-        </w:tc>
-        <w:tc>
-          <w:tcPr>
-            <w:tcW w:w="1667" w:type="pct"/>
-            <w:shd w:val="clear" w:color="auto" w:fill="auto"/>
-            <w:tcMar>
-              <w:top w:w="15" w:type="dxa"/>
-              <w:left w:w="108" w:type="dxa"/>
-              <w:bottom w:w="0" w:type="dxa"/>
-              <w:right w:w="108" w:type="dxa"/>
-            </w:tcMar>
-          </w:tcPr>
-          <w:p>
-            <w:pPr>
-              <w:pStyle w:val="ListParagraph"/>
-              <w:numPr>
-                <w:ilvl w:val="0"/>
-                <w:numId w:val="16"/>
-              </w:numPr>
-              <w:rPr>
-                <w:rFonts w:ascii="Calibri" w:hAnsi="Calibri" w:cs="Calibri"/>
-                <w:szCs w:val="22"/>
-              </w:rPr>
-            </w:pPr>
-            <w:r>
-              <w:rPr>
-                <w:rFonts w:ascii="Calibri" w:hAnsi="Calibri" w:cs="Calibri"/>
-                <w:szCs w:val="22"/>
-              </w:rPr>
-              <w:t>it's a win</w:t>
-            </w:r>
-          </w:p>
-        </w:tc>
-      </w:tr>
-    </w:tbl>
-    <w:p>
-      <w:pPr>
-        <w:rPr>
-          <w:rFonts w:ascii="Calibri" w:hAnsi="Calibri" w:cs="Calibri"/>
-          <w:b/>
-          <w:bCs/>
-        </w:rPr>
-      </w:pPr>
-    </w:p>
-    <w:p>
-      <w:pPr>
-        <w:rPr>
-          <w:rFonts w:ascii="Calibri" w:hAnsi="Calibri" w:cs="Calibri"/>
-          <w:b/>
-          <w:bCs/>
-        </w:rPr>
-      </w:pPr>
-    </w:p>
-    <w:p>
-      <w:pPr>
-        <w:rPr>
-          <w:rFonts w:ascii="Calibri" w:hAnsi="Calibri" w:cs="Calibri"/>
-          <w:b/>
-          <w:bCs/>
-        </w:rPr>
-      </w:pPr>
-      <w:r>
-        <w:rPr>
-          <w:rFonts w:ascii="Calibri" w:hAnsi="Calibri" w:cs="Calibri"/>
-          <w:b/>
-          <w:bCs/>
-        </w:rPr>
-        <w:t xml:space="preserve">     Mapping:</w:t>
-      </w:r>
-    </w:p>
-    <w:tbl>
-      <w:tblPr>
-        <w:tblStyle w:val="TableGrid"/>
-        <w:tblW w:w="9781" w:type="dxa"/>
-        <w:tblInd w:w="279" w:type="dxa"/>
-        <w:tblLook w:val="04A0" w:firstRow="1" w:lastRow="0" w:firstColumn="1" w:lastColumn="0" w:noHBand="0" w:noVBand="1"/>
-      </w:tblPr>
-      <w:tblGrid>
-        <w:gridCol w:w="2126"/>
-        <w:gridCol w:w="7655"/>
-      </w:tblGrid>
-      <w:tr>
-        <w:tc>
-          <w:tcPr>
-            <w:tcW w:w="2126" w:type="dxa"/>
-          </w:tcPr>
-          <w:p>
-            <w:pPr>
-              <w:jc w:val="center"/>
-              <w:rPr>
-                <w:rFonts w:ascii="Calibri" w:hAnsi="Calibri" w:cs="Calibri"/>
-                <w:b/>
-                <w:bCs/>
-                <w:sz w:val="28"/>
-                <w:szCs w:val="28"/>
-              </w:rPr>
-            </w:pPr>
-            <w:r>
-              <w:rPr>
-                <w:rFonts w:ascii="Calibri" w:hAnsi="Calibri" w:cs="Calibri"/>
-                <w:b/>
-                <w:bCs/>
-                <w:sz w:val="28"/>
-                <w:szCs w:val="28"/>
-              </w:rPr>
-              <w:t>Test equivalence # mapping</w:t>
-            </w:r>
-          </w:p>
-        </w:tc>
-        <w:tc>
-          <w:tcPr>
-            <w:tcW w:w="7655" w:type="dxa"/>
-          </w:tcPr>
-          <w:p>
-            <w:pPr>
-              <w:rPr>
-                <w:rFonts w:ascii="Calibri" w:hAnsi="Calibri" w:cs="Calibri"/>
-                <w:b/>
-                <w:bCs/>
-                <w:sz w:val="28"/>
-                <w:szCs w:val="28"/>
-              </w:rPr>
-            </w:pPr>
-            <w:r>
-              <w:rPr>
-                <w:rFonts w:ascii="Calibri" w:hAnsi="Calibri" w:cs="Calibri"/>
-                <w:b/>
-                <w:bCs/>
-                <w:sz w:val="28"/>
-                <w:szCs w:val="28"/>
-              </w:rPr>
-              <w:t>Test value</w:t>
-            </w:r>
-          </w:p>
-        </w:tc>
-      </w:tr>
-      <w:tr>
-        <w:tc>
-          <w:tcPr>
-            <w:tcW w:w="2126" w:type="dxa"/>
-          </w:tcPr>
-          <w:p>
-            <w:pPr>
-              <w:jc w:val="center"/>
-              <w:rPr>
-                <w:rFonts w:ascii="Calibri" w:hAnsi="Calibri" w:cs="Calibri"/>
-              </w:rPr>
-            </w:pPr>
-            <w:r>
-              <w:rPr>
-                <w:rFonts w:ascii="Calibri" w:hAnsi="Calibri" w:cs="Calibri"/>
-              </w:rPr>
-              <w:t>1,2,</w:t>
-            </w:r>
-            <w:r>
-              <w:rPr>
-                <w:rFonts w:ascii="Calibri" w:hAnsi="Calibri" w:cs="Calibri"/>
-              </w:rPr>
-              <w:t>4</w:t>
-            </w:r>
-          </w:p>
-        </w:tc>
-        <w:tc>
-          <w:tcPr>
-            <w:tcW w:w="7655" w:type="dxa"/>
-          </w:tcPr>
-          <w:p>
-            <w:pPr>
-              <w:rPr>
-                <w:rFonts w:ascii="Calibri" w:hAnsi="Calibri" w:cs="Calibri"/>
-              </w:rPr>
-            </w:pPr>
-            <w:r>
-              <w:rPr>
-                <w:rFonts w:ascii="Calibri" w:hAnsi="Calibri" w:cs="Calibri"/>
-              </w:rPr>
-              <w:t>Player 1 hand: [5 cards left]</w:t>
-            </w:r>
-          </w:p>
-          <w:p>
-            <w:pPr>
-              <w:rPr>
-                <w:rFonts w:ascii="Calibri" w:hAnsi="Calibri" w:cs="Calibri"/>
-              </w:rPr>
-            </w:pPr>
-            <w:r>
-              <w:rPr>
-                <w:rFonts w:ascii="Calibri" w:hAnsi="Calibri" w:cs="Calibri"/>
-              </w:rPr>
-              <w:t>Player 2 hand: [</w:t>
-            </w:r>
-            <w:r>
-              <w:rPr>
-                <w:rFonts w:ascii="Calibri" w:hAnsi="Calibri" w:cs="Calibri"/>
-              </w:rPr>
-              <w:t>4</w:t>
-            </w:r>
-            <w:r>
-              <w:rPr>
-                <w:rFonts w:ascii="Calibri" w:hAnsi="Calibri" w:cs="Calibri"/>
-              </w:rPr>
-              <w:t>7 cards left]</w:t>
-            </w:r>
-          </w:p>
-        </w:tc>
-      </w:tr>
-      <w:tr>
-        <w:tc>
-          <w:tcPr>
-            <w:tcW w:w="2126" w:type="dxa"/>
-          </w:tcPr>
-          <w:p>
-            <w:pPr>
-              <w:jc w:val="center"/>
-              <w:rPr>
-                <w:rFonts w:ascii="Calibri" w:hAnsi="Calibri" w:cs="Calibri"/>
-              </w:rPr>
-            </w:pPr>
-            <w:r>
-              <w:rPr>
-                <w:rFonts w:ascii="Calibri" w:hAnsi="Calibri" w:cs="Calibri"/>
-              </w:rPr>
-              <w:t>1,</w:t>
-            </w:r>
-            <w:r>
-              <w:rPr>
-                <w:rFonts w:ascii="Calibri" w:hAnsi="Calibri" w:cs="Calibri"/>
-              </w:rPr>
-              <w:t>2</w:t>
-            </w:r>
-            <w:r>
-              <w:rPr>
-                <w:rFonts w:ascii="Calibri" w:hAnsi="Calibri" w:cs="Calibri"/>
-              </w:rPr>
-              <w:t>,3</w:t>
-            </w:r>
-          </w:p>
-        </w:tc>
-        <w:tc>
-          <w:tcPr>
-            <w:tcW w:w="7655" w:type="dxa"/>
-          </w:tcPr>
-          <w:p>
-            <w:pPr>
-              <w:rPr>
-                <w:rFonts w:ascii="Calibri" w:hAnsi="Calibri" w:cs="Calibri"/>
-              </w:rPr>
-            </w:pPr>
-            <w:r>
-              <w:rPr>
-                <w:rFonts w:ascii="Calibri" w:hAnsi="Calibri" w:cs="Calibri"/>
-              </w:rPr>
-              <w:t>Player 1 hand: [4 cards left]</w:t>
-            </w:r>
-          </w:p>
-          <w:p>
-            <w:pPr>
-              <w:rPr>
-                <w:rFonts w:ascii="Calibri" w:hAnsi="Calibri" w:cs="Calibri"/>
-              </w:rPr>
-            </w:pPr>
-            <w:r>
-              <w:rPr>
-                <w:rFonts w:ascii="Calibri" w:hAnsi="Calibri" w:cs="Calibri"/>
-              </w:rPr>
-              <w:t>Player 2 hand: [</w:t>
-            </w:r>
-            <w:r>
-              <w:rPr>
-                <w:rFonts w:ascii="Calibri" w:hAnsi="Calibri" w:cs="Calibri"/>
-              </w:rPr>
-              <w:t>4</w:t>
-            </w:r>
-            <w:r>
-              <w:rPr>
-                <w:rFonts w:ascii="Calibri" w:hAnsi="Calibri" w:cs="Calibri"/>
-              </w:rPr>
-              <w:t>8</w:t>
-            </w:r>
-            <w:r>
-              <w:rPr>
-                <w:rFonts w:ascii="Calibri" w:hAnsi="Calibri" w:cs="Calibri"/>
-              </w:rPr>
-              <w:t xml:space="preserve"> cards left]</w:t>
-            </w:r>
-          </w:p>
-        </w:tc>
-      </w:tr>
-      <w:tr>
-        <w:tc>
-          <w:tcPr>
-            <w:tcW w:w="2126" w:type="dxa"/>
-          </w:tcPr>
-          <w:p>
-            <w:pPr>
-              <w:jc w:val="center"/>
-              <w:rPr>
-                <w:rFonts w:ascii="Calibri" w:hAnsi="Calibri" w:cs="Calibri"/>
-              </w:rPr>
-            </w:pPr>
-            <w:r>
-              <w:rPr>
-                <w:rFonts w:ascii="Calibri" w:hAnsi="Calibri" w:cs="Calibri"/>
-              </w:rPr>
-              <w:t>1,4,5</w:t>
-            </w:r>
-          </w:p>
-        </w:tc>
-        <w:tc>
-          <w:tcPr>
-            <w:tcW w:w="7655" w:type="dxa"/>
-          </w:tcPr>
-          <w:p>
-            <w:pPr>
-              <w:rPr>
-                <w:rFonts w:ascii="Calibri" w:hAnsi="Calibri" w:cs="Calibri"/>
-              </w:rPr>
-            </w:pPr>
-            <w:r>
-              <w:rPr>
-                <w:rFonts w:ascii="Calibri" w:hAnsi="Calibri" w:cs="Calibri"/>
-              </w:rPr>
-              <w:t xml:space="preserve">Player 1 hand: [Card:2C, Card:JH, Card:5D, Card:7C, </w:t>
-            </w:r>
-            <w:r>
-              <w:rPr>
-                <w:rFonts w:ascii="Calibri" w:hAnsi="Calibri" w:cs="Calibri"/>
-              </w:rPr>
-              <w:t>Card:10S</w:t>
-            </w:r>
-            <w:r>
-              <w:rPr>
-                <w:rFonts w:ascii="Calibri" w:hAnsi="Calibri" w:cs="Calibri"/>
-              </w:rPr>
-              <w:t>, …]</w:t>
-            </w:r>
-          </w:p>
-          <w:p>
-            <w:pPr>
-              <w:rPr>
-                <w:rFonts w:ascii="Calibri" w:hAnsi="Calibri" w:cs="Calibri"/>
-              </w:rPr>
-            </w:pPr>
-            <w:r>
-              <w:rPr>
-                <w:rFonts w:ascii="Calibri" w:hAnsi="Calibri" w:cs="Calibri"/>
-              </w:rPr>
-              <w:t xml:space="preserve">Player 2 hand: [Card:2C, Card:JH, Card:5D, Card:7C, </w:t>
-            </w:r>
-            <w:r>
-              <w:rPr>
-                <w:rFonts w:ascii="Calibri" w:hAnsi="Calibri" w:cs="Calibri"/>
-              </w:rPr>
-              <w:t>Card:10S</w:t>
-            </w:r>
-            <w:r>
-              <w:rPr>
-                <w:rFonts w:ascii="Calibri" w:hAnsi="Calibri" w:cs="Calibri"/>
-              </w:rPr>
-              <w:t>, …]</w:t>
-            </w:r>
-          </w:p>
-        </w:tc>
-      </w:tr>
-      <w:tr>
-        <w:tc>
-          <w:tcPr>
-            <w:tcW w:w="2126" w:type="dxa"/>
-          </w:tcPr>
-          <w:p>
-            <w:pPr>
-              <w:jc w:val="center"/>
-              <w:rPr>
-                <w:rFonts w:ascii="Calibri" w:hAnsi="Calibri" w:cs="Calibri"/>
-              </w:rPr>
-            </w:pPr>
-            <w:r>
-              <w:rPr>
-                <w:rFonts w:ascii="Calibri" w:hAnsi="Calibri" w:cs="Calibri"/>
-              </w:rPr>
-              <w:lastRenderedPageBreak/>
-              <w:t>1,4,6</w:t>
-            </w:r>
-          </w:p>
-        </w:tc>
-        <w:tc>
-          <w:tcPr>
-            <w:tcW w:w="7655" w:type="dxa"/>
-          </w:tcPr>
-          <w:p>
-            <w:pPr>
-              <w:rPr>
-                <w:rFonts w:ascii="Calibri" w:hAnsi="Calibri" w:cs="Calibri"/>
-              </w:rPr>
-            </w:pPr>
-            <w:r>
-              <w:rPr>
-                <w:rFonts w:ascii="Calibri" w:hAnsi="Calibri" w:cs="Calibri"/>
-              </w:rPr>
-              <w:t xml:space="preserve">Player 1 hand: [Card:2C, Card:JH, Card:5D, Card:6C, </w:t>
-            </w:r>
-            <w:r>
-              <w:rPr>
-                <w:rFonts w:ascii="Calibri" w:hAnsi="Calibri" w:cs="Calibri"/>
-              </w:rPr>
-              <w:t>Card:10S</w:t>
-            </w:r>
-            <w:r>
-              <w:rPr>
-                <w:rFonts w:ascii="Calibri" w:hAnsi="Calibri" w:cs="Calibri"/>
-              </w:rPr>
-              <w:t>, …]</w:t>
-            </w:r>
-          </w:p>
-          <w:p>
-            <w:pPr>
-              <w:rPr>
-                <w:rFonts w:ascii="Calibri" w:hAnsi="Calibri" w:cs="Calibri"/>
-              </w:rPr>
-            </w:pPr>
-            <w:r>
-              <w:rPr>
-                <w:rFonts w:ascii="Calibri" w:hAnsi="Calibri" w:cs="Calibri"/>
-              </w:rPr>
-              <w:t xml:space="preserve">Player 2 hand: [Card:2C, Card:JH, Card:5D, Card:7C, </w:t>
-            </w:r>
-            <w:r>
-              <w:rPr>
-                <w:rFonts w:ascii="Calibri" w:hAnsi="Calibri" w:cs="Calibri"/>
-              </w:rPr>
-              <w:t>Card:10S</w:t>
-            </w:r>
-            <w:r>
-              <w:rPr>
-                <w:rFonts w:ascii="Calibri" w:hAnsi="Calibri" w:cs="Calibri"/>
-              </w:rPr>
-              <w:t>, …]</w:t>
+              <w:t>use cards from the above tests</w:t>
             </w:r>
           </w:p>
         </w:tc>
@@ -13211,7 +11918,6 @@
   <w:style w:type="character" w:default="1" w:styleId="DefaultParagraphFont">
     <w:name w:val="Default Paragraph Font"/>
     <w:uiPriority w:val="1"/>
-    <w:semiHidden/>
     <w:unhideWhenUsed/>
   </w:style>
   <w:style w:type="table" w:default="1" w:styleId="TableNormal">
